--- a/生产实习论文.docx
+++ b/生产实习论文.docx
@@ -205,7 +205,6 @@
         </w:rPr>
         <w:t>；空空导弹；</w:t>
       </w:r>
-      <w:proofErr w:type="gramStart"/>
       <w:r>
         <w:rPr>
           <w:rStyle w:val="Char2"/>
@@ -213,7 +212,6 @@
         </w:rPr>
         <w:t>内埋式</w:t>
       </w:r>
-      <w:proofErr w:type="gramEnd"/>
       <w:r>
         <w:rPr>
           <w:rStyle w:val="Char2"/>
@@ -226,23 +224,7 @@
           <w:rStyle w:val="Char2"/>
           <w:rFonts w:hint="eastAsia"/>
         </w:rPr>
-        <w:t>；半埋式轴向弹射发射；</w:t>
-      </w:r>
-      <w:proofErr w:type="gramStart"/>
-      <w:r>
-        <w:rPr>
-          <w:rStyle w:val="Char2"/>
-          <w:rFonts w:hint="eastAsia"/>
-        </w:rPr>
-        <w:t>内埋式</w:t>
-      </w:r>
-      <w:proofErr w:type="gramEnd"/>
-      <w:r>
-        <w:rPr>
-          <w:rStyle w:val="Char2"/>
-          <w:rFonts w:hint="eastAsia"/>
-        </w:rPr>
-        <w:t>轴向弹射发射；</w:t>
+        <w:t>；半埋式轴向弹射发射；内埋式轴向弹射发射；</w:t>
       </w:r>
       <w:r>
         <w:rPr>
@@ -429,18 +411,8 @@
           <w:sz w:val="24"/>
           <w:szCs w:val="24"/>
         </w:rPr>
-        <w:t xml:space="preserve">U </w:t>
-      </w:r>
-      <w:proofErr w:type="spellStart"/>
-      <w:r>
-        <w:rPr>
-          <w:rFonts w:ascii="Times New Roman" w:eastAsia="宋体" w:hAnsi="Times New Roman" w:cs="Times New Roman"/>
-          <w:sz w:val="24"/>
-          <w:szCs w:val="24"/>
-        </w:rPr>
-        <w:t>Jiaxi</w:t>
-      </w:r>
-      <w:proofErr w:type="spellEnd"/>
+        <w:t>U Jiaxi</w:t>
+      </w:r>
     </w:p>
     <w:p>
       <w:pPr>
@@ -482,25 +454,7 @@
           <w:sz w:val="15"/>
           <w:szCs w:val="15"/>
         </w:rPr>
-        <w:t xml:space="preserve"> </w:t>
-      </w:r>
-      <w:proofErr w:type="spellStart"/>
-      <w:r>
-        <w:rPr>
-          <w:rFonts w:ascii="Times New Roman" w:eastAsia="宋体" w:hAnsi="Times New Roman" w:cs="Times New Roman"/>
-          <w:sz w:val="15"/>
-          <w:szCs w:val="15"/>
-        </w:rPr>
-        <w:t>Beihang</w:t>
-      </w:r>
-      <w:proofErr w:type="spellEnd"/>
-      <w:r>
-        <w:rPr>
-          <w:rFonts w:ascii="Times New Roman" w:eastAsia="宋体" w:hAnsi="Times New Roman" w:cs="Times New Roman"/>
-          <w:sz w:val="15"/>
-          <w:szCs w:val="15"/>
-        </w:rPr>
-        <w:t xml:space="preserve"> University</w:t>
+        <w:t xml:space="preserve"> Beihang University</w:t>
       </w:r>
       <w:r>
         <w:rPr>
@@ -826,25 +780,7 @@
           <w:bCs/>
           <w:szCs w:val="21"/>
         </w:rPr>
-        <w:t>为了减少战机的隐身性能在发射导弹的时候造成的下降，战机的导弹系统低</w:t>
-      </w:r>
-      <w:proofErr w:type="gramStart"/>
-      <w:r>
-        <w:rPr>
-          <w:rFonts w:ascii="宋体" w:eastAsia="宋体" w:hAnsi="宋体" w:cs="Times New Roman" w:hint="eastAsia"/>
-          <w:bCs/>
-          <w:szCs w:val="21"/>
-        </w:rPr>
-        <w:t>阻技术</w:t>
-      </w:r>
-      <w:proofErr w:type="gramEnd"/>
-      <w:r>
-        <w:rPr>
-          <w:rFonts w:ascii="宋体" w:eastAsia="宋体" w:hAnsi="宋体" w:cs="Times New Roman" w:hint="eastAsia"/>
-          <w:bCs/>
-          <w:szCs w:val="21"/>
-        </w:rPr>
-        <w:t>研究成为了关键因素，受到了各个军事大国的高度重视。弹射式发射装置成为了一个较为完善的选择，它具有隐蔽性，安全性和快速性等多种优点，被歼</w:t>
+        <w:t>为了减少战机的隐身性能在发射导弹的时候造成的下降，战机的导弹系统低阻技术研究成为了关键因素，受到了各个军事大国的高度重视。弹射式发射装置成为了一个较为完善的选择，它具有隐蔽性，安全性和快速性等多种优点，被歼</w:t>
       </w:r>
       <w:r>
         <w:rPr>
@@ -1007,25 +943,90 @@
           <w:sz w:val="21"/>
           <w:szCs w:val="21"/>
         </w:rPr>
-        <w:t>[]是关键。根据相关文献[]的定义，雷达反射截面积是度量目标在在照射下所长生的回拨强度的物理量。任何物体的雷达反射</w:t>
-      </w:r>
-      <w:proofErr w:type="gramStart"/>
-      <w:r>
-        <w:rPr>
-          <w:rFonts w:ascii="宋体" w:hAnsi="宋体" w:hint="eastAsia"/>
-          <w:sz w:val="21"/>
-          <w:szCs w:val="21"/>
-        </w:rPr>
-        <w:t>截面积都可以</w:t>
-      </w:r>
-      <w:proofErr w:type="gramEnd"/>
-      <w:r>
-        <w:rPr>
-          <w:rFonts w:ascii="宋体" w:hAnsi="宋体" w:hint="eastAsia"/>
-          <w:sz w:val="21"/>
-          <w:szCs w:val="21"/>
-        </w:rPr>
-        <w:t>用一个各项均匀辐射的等效反射器来描述，等效反射器和所研究目标在接受方向单位立体角内具有相同的回波功率。而这个等效反射器的投影面积就是雷达反射截面积值。</w:t>
+        <w:t>是关键。根据相关文献</w:t>
+      </w:r>
+      <w:r>
+        <w:rPr>
+          <w:rFonts w:ascii="宋体" w:hAnsi="宋体" w:hint="eastAsia"/>
+          <w:sz w:val="21"/>
+          <w:szCs w:val="21"/>
+          <w:vertAlign w:val="superscript"/>
+        </w:rPr>
+        <w:t>[</w:t>
+      </w:r>
+      <w:r>
+        <w:rPr>
+          <w:rFonts w:ascii="宋体" w:hAnsi="宋体"/>
+          <w:sz w:val="21"/>
+          <w:szCs w:val="21"/>
+          <w:vertAlign w:val="superscript"/>
+        </w:rPr>
+        <w:t>7</w:t>
+      </w:r>
+      <w:r>
+        <w:rPr>
+          <w:rFonts w:ascii="宋体" w:hAnsi="宋体" w:hint="eastAsia"/>
+          <w:sz w:val="21"/>
+          <w:szCs w:val="21"/>
+          <w:vertAlign w:val="superscript"/>
+        </w:rPr>
+        <w:t>]</w:t>
+      </w:r>
+      <w:r>
+        <w:rPr>
+          <w:rFonts w:ascii="宋体" w:hAnsi="宋体" w:hint="eastAsia"/>
+          <w:sz w:val="21"/>
+          <w:szCs w:val="21"/>
+        </w:rPr>
+        <w:t>的定义，</w:t>
+      </w:r>
+      <w:r>
+        <w:rPr>
+          <w:rFonts w:ascii="宋体" w:hAnsi="宋体" w:hint="eastAsia"/>
+          <w:sz w:val="21"/>
+          <w:szCs w:val="21"/>
+        </w:rPr>
+        <w:t>雷达散射截面</w:t>
+      </w:r>
+      <w:r>
+        <w:rPr>
+          <w:rFonts w:ascii="宋体" w:hAnsi="宋体" w:hint="eastAsia"/>
+          <w:sz w:val="21"/>
+          <w:szCs w:val="21"/>
+        </w:rPr>
+        <w:t>积是度量目标在在照射下所长生的回拨强度的物理量。任何物体的</w:t>
+      </w:r>
+      <w:r>
+        <w:rPr>
+          <w:rFonts w:ascii="宋体" w:hAnsi="宋体" w:hint="eastAsia"/>
+          <w:sz w:val="21"/>
+          <w:szCs w:val="21"/>
+        </w:rPr>
+        <w:t>雷达散射截面</w:t>
+      </w:r>
+      <w:r>
+        <w:rPr>
+          <w:rFonts w:ascii="宋体" w:hAnsi="宋体" w:hint="eastAsia"/>
+          <w:sz w:val="21"/>
+          <w:szCs w:val="21"/>
+        </w:rPr>
+        <w:t>积都可以用一个各项均匀辐射的等效反射器来描述，等效反射器和所研究目标在接受方向单位立体角内具有相同的回波功率。而这个等效反射器的投影面积就是</w:t>
+      </w:r>
+      <w:r>
+        <w:rPr>
+          <w:rFonts w:ascii="宋体" w:hAnsi="宋体" w:hint="eastAsia"/>
+          <w:sz w:val="21"/>
+          <w:szCs w:val="21"/>
+        </w:rPr>
+        <w:t>雷达散射截面</w:t>
+      </w:r>
+      <w:r>
+        <w:rPr>
+          <w:rFonts w:ascii="宋体" w:hAnsi="宋体" w:hint="eastAsia"/>
+          <w:sz w:val="21"/>
+          <w:szCs w:val="21"/>
+        </w:rPr>
+        <w:t>积值。</w:t>
       </w:r>
     </w:p>
     <w:p>
@@ -1079,23 +1080,13 @@
         </w:rPr>
         <w:t>，</w:t>
       </w:r>
-      <w:proofErr w:type="gramStart"/>
-      <w:r>
-        <w:rPr>
-          <w:rFonts w:ascii="宋体" w:hAnsi="宋体"/>
-          <w:sz w:val="21"/>
-          <w:szCs w:val="21"/>
-        </w:rPr>
-        <w:t>凹腔结构</w:t>
-      </w:r>
-      <w:proofErr w:type="gramEnd"/>
-      <w:r>
-        <w:rPr>
-          <w:rFonts w:ascii="宋体" w:hAnsi="宋体"/>
-          <w:sz w:val="21"/>
-          <w:szCs w:val="21"/>
-        </w:rPr>
-        <w:t>反射</w:t>
+      <w:r>
+        <w:rPr>
+          <w:rFonts w:ascii="宋体" w:hAnsi="宋体"/>
+          <w:sz w:val="21"/>
+          <w:szCs w:val="21"/>
+        </w:rPr>
+        <w:t>凹腔结构反射</w:t>
       </w:r>
       <w:r>
         <w:rPr>
@@ -1136,6 +1127,15 @@
           <w:szCs w:val="21"/>
         </w:rPr>
         <w:t>。</w:t>
+      </w:r>
+      <w:r>
+        <w:rPr>
+          <w:rFonts w:ascii="宋体" w:hAnsi="宋体" w:hint="eastAsia"/>
+          <w:sz w:val="21"/>
+          <w:szCs w:val="21"/>
+          <w:vertAlign w:val="superscript"/>
+        </w:rPr>
+        <w:t>[7]</w:t>
       </w:r>
     </w:p>
     <w:p>
@@ -1171,25 +1171,7 @@
           <w:sz w:val="21"/>
           <w:szCs w:val="21"/>
         </w:rPr>
-        <w:t>和空空导弹发射装置相关性最强的有</w:t>
-      </w:r>
-      <w:proofErr w:type="gramStart"/>
-      <w:r>
-        <w:rPr>
-          <w:rFonts w:ascii="宋体" w:hAnsi="宋体"/>
-          <w:sz w:val="21"/>
-          <w:szCs w:val="21"/>
-        </w:rPr>
-        <w:t>有</w:t>
-      </w:r>
-      <w:proofErr w:type="gramEnd"/>
-      <w:r>
-        <w:rPr>
-          <w:rFonts w:ascii="宋体" w:hAnsi="宋体"/>
-          <w:sz w:val="21"/>
-          <w:szCs w:val="21"/>
-        </w:rPr>
-        <w:t>两到三个相互正交的平面所构成的角型结构反射</w:t>
+        <w:t>和空空导弹发射装置相关性最强的有有两到三个相互正交的平面所构成的角型结构反射</w:t>
       </w:r>
       <w:r>
         <w:rPr>
@@ -1205,25 +1187,7 @@
           <w:sz w:val="21"/>
           <w:szCs w:val="21"/>
         </w:rPr>
-        <w:t>由入射波在空腔内经过多次反射后再次射出形成的</w:t>
-      </w:r>
-      <w:proofErr w:type="gramStart"/>
-      <w:r>
-        <w:rPr>
-          <w:rFonts w:ascii="宋体" w:hAnsi="宋体"/>
-          <w:sz w:val="21"/>
-          <w:szCs w:val="21"/>
-        </w:rPr>
-        <w:t>凹腔结构</w:t>
-      </w:r>
-      <w:proofErr w:type="gramEnd"/>
-      <w:r>
-        <w:rPr>
-          <w:rFonts w:ascii="宋体" w:hAnsi="宋体"/>
-          <w:sz w:val="21"/>
-          <w:szCs w:val="21"/>
-        </w:rPr>
-        <w:t>反射等</w:t>
+        <w:t>由入射波在空腔内经过多次反射后再次射出形成的凹腔结构反射等</w:t>
       </w:r>
       <w:r>
         <w:rPr>
@@ -1267,25 +1231,7 @@
           <w:sz w:val="21"/>
           <w:szCs w:val="21"/>
         </w:rPr>
-        <w:t>导弹舱门打开时舱门与导弹</w:t>
-      </w:r>
-      <w:proofErr w:type="gramStart"/>
-      <w:r>
-        <w:rPr>
-          <w:rFonts w:ascii="宋体" w:hAnsi="宋体"/>
-          <w:sz w:val="21"/>
-          <w:szCs w:val="21"/>
-        </w:rPr>
-        <w:t>舱形成</w:t>
-      </w:r>
-      <w:proofErr w:type="gramEnd"/>
-      <w:r>
-        <w:rPr>
-          <w:rFonts w:ascii="宋体" w:hAnsi="宋体"/>
-          <w:sz w:val="21"/>
-          <w:szCs w:val="21"/>
-        </w:rPr>
-        <w:t>的正交平面夹角很容易形成角型结构反射</w:t>
+        <w:t>导弹舱门打开时舱门与导弹舱形成的正交平面夹角很容易形成角型结构反射</w:t>
       </w:r>
       <w:r>
         <w:rPr>
@@ -1438,7 +1384,15 @@
           <w:sz w:val="21"/>
           <w:szCs w:val="21"/>
         </w:rPr>
-        <w:t>雷达反射截面积缩减技术</w:t>
+        <w:t>雷达散射截面</w:t>
+      </w:r>
+      <w:r>
+        <w:rPr>
+          <w:rFonts w:eastAsia="黑体"/>
+          <w:sz w:val="21"/>
+          <w:szCs w:val="21"/>
+        </w:rPr>
+        <w:t>积缩减技术</w:t>
       </w:r>
     </w:p>
     <w:p>
@@ -1456,7 +1410,23 @@
           <w:bCs/>
           <w:szCs w:val="21"/>
         </w:rPr>
-        <w:t>缩减雷达反射截面积的主要方法有两种</w:t>
+        <w:t>缩减</w:t>
+      </w:r>
+      <w:r>
+        <w:rPr>
+          <w:rFonts w:ascii="宋体" w:eastAsia="宋体" w:hAnsi="宋体" w:cs="Times New Roman"/>
+          <w:bCs/>
+          <w:szCs w:val="21"/>
+        </w:rPr>
+        <w:t>雷达散射截面</w:t>
+      </w:r>
+      <w:r>
+        <w:rPr>
+          <w:rFonts w:ascii="宋体" w:eastAsia="宋体" w:hAnsi="宋体" w:cs="Times New Roman"/>
+          <w:bCs/>
+          <w:szCs w:val="21"/>
+        </w:rPr>
+        <w:t>积的主要方法有两种</w:t>
       </w:r>
       <w:r>
         <w:rPr>
@@ -1560,7 +1530,42 @@
           <w:bCs/>
           <w:szCs w:val="21"/>
         </w:rPr>
-        <w:t>90%的权重[]，空空导弹弹射发射技术的设计很大程度上就是为了服务外形隐形技术而产生的。由于弹射发射装置往往全部或部分埋藏在机身当中，因此在不同程度上达到了外形隐形的目的。然而在导弹舱打开，准备发射导弹的阶段，弹射发射装置的变形也会严重影响飞行器外形隐形的能力。</w:t>
+        <w:t>90%的权重</w:t>
+      </w:r>
+      <w:r>
+        <w:rPr>
+          <w:rFonts w:ascii="宋体" w:eastAsia="宋体" w:hAnsi="宋体" w:cs="Times New Roman" w:hint="eastAsia"/>
+          <w:bCs/>
+          <w:szCs w:val="21"/>
+          <w:vertAlign w:val="superscript"/>
+        </w:rPr>
+        <w:t>[</w:t>
+      </w:r>
+      <w:r>
+        <w:rPr>
+          <w:rFonts w:ascii="宋体" w:eastAsia="宋体" w:hAnsi="宋体" w:cs="Times New Roman"/>
+          <w:bCs/>
+          <w:szCs w:val="21"/>
+          <w:vertAlign w:val="superscript"/>
+        </w:rPr>
+        <w:t>7</w:t>
+      </w:r>
+      <w:r>
+        <w:rPr>
+          <w:rFonts w:ascii="宋体" w:eastAsia="宋体" w:hAnsi="宋体" w:cs="Times New Roman" w:hint="eastAsia"/>
+          <w:bCs/>
+          <w:szCs w:val="21"/>
+          <w:vertAlign w:val="superscript"/>
+        </w:rPr>
+        <w:t>]</w:t>
+      </w:r>
+      <w:r>
+        <w:rPr>
+          <w:rFonts w:ascii="宋体" w:eastAsia="宋体" w:hAnsi="宋体" w:cs="Times New Roman" w:hint="eastAsia"/>
+          <w:bCs/>
+          <w:szCs w:val="21"/>
+        </w:rPr>
+        <w:t>，空空导弹弹射发射技术的设计很大程度上就是为了服务外形隐形技术而产生的。由于弹射发射装置往往全部或部分埋藏在机身当中，因此在不同程度上达到了外形隐形的目的。然而在导弹舱打开，准备发射导弹的阶段，弹射发射装置的变形也会严重影响飞行器外形隐形的能力。</w:t>
       </w:r>
     </w:p>
     <w:p>
@@ -1579,7 +1584,6 @@
         </w:rPr>
         <w:tab/>
       </w:r>
-      <w:proofErr w:type="gramStart"/>
       <w:r>
         <w:rPr>
           <w:rFonts w:eastAsia="黑体" w:hint="eastAsia"/>
@@ -1588,7 +1592,6 @@
         </w:rPr>
         <w:t>传统内埋式</w:t>
       </w:r>
-      <w:proofErr w:type="gramEnd"/>
       <w:r>
         <w:rPr>
           <w:rFonts w:eastAsia="黑体" w:hint="eastAsia"/>
@@ -1625,23 +1628,26 @@
     <w:p>
       <w:pPr>
         <w:pStyle w:val="a5"/>
-        <w:tabs>
-          <w:tab w:val="clear" w:pos="357"/>
-        </w:tabs>
-        <w:ind w:firstLineChars="0" w:firstLine="420"/>
-        <w:rPr>
-          <w:rFonts w:ascii="宋体" w:hAnsi="宋体"/>
-          <w:sz w:val="21"/>
-          <w:szCs w:val="21"/>
-        </w:rPr>
-      </w:pPr>
-      <w:r>
-        <w:rPr>
-          <w:rFonts w:ascii="Arial" w:hAnsi="Arial" w:cs="Arial"/>
-          <w:color w:val="333333"/>
-          <w:sz w:val="21"/>
-          <w:szCs w:val="21"/>
-          <w:shd w:val="clear" w:color="auto" w:fill="FFFFFF"/>
+        <w:ind w:firstLineChars="0" w:firstLine="0"/>
+        <w:rPr>
+          <w:rFonts w:ascii="宋体" w:hAnsi="宋体"/>
+          <w:sz w:val="21"/>
+          <w:szCs w:val="21"/>
+        </w:rPr>
+      </w:pPr>
+      <w:r>
+        <w:rPr>
+          <w:rFonts w:ascii="宋体" w:hAnsi="宋体"/>
+          <w:sz w:val="21"/>
+          <w:szCs w:val="21"/>
+        </w:rPr>
+        <w:tab/>
+      </w:r>
+      <w:r>
+        <w:rPr>
+          <w:rFonts w:ascii="宋体" w:hAnsi="宋体"/>
+          <w:sz w:val="21"/>
+          <w:szCs w:val="21"/>
         </w:rPr>
         <w:t>为了降低隐形飞行器巡航时的</w:t>
       </w:r>
@@ -1659,18 +1665,8 @@
           <w:sz w:val="21"/>
           <w:szCs w:val="21"/>
         </w:rPr>
-        <w:t>（</w:t>
-      </w:r>
-      <w:proofErr w:type="gramStart"/>
-      <w:r>
-        <w:rPr>
-          <w:rFonts w:ascii="宋体" w:hAnsi="宋体" w:hint="eastAsia"/>
-          <w:sz w:val="21"/>
-          <w:szCs w:val="21"/>
-        </w:rPr>
-        <w:t>如歼-</w:t>
-      </w:r>
-      <w:proofErr w:type="gramEnd"/>
+        <w:t>（如歼-</w:t>
+      </w:r>
       <w:r>
         <w:rPr>
           <w:rFonts w:ascii="宋体" w:hAnsi="宋体"/>
@@ -1685,41 +1681,39 @@
           <w:sz w:val="21"/>
           <w:szCs w:val="21"/>
         </w:rPr>
-        <w:t>、F-22等）所使用的空空导弹发射系统均</w:t>
-      </w:r>
-      <w:proofErr w:type="gramStart"/>
-      <w:r>
-        <w:rPr>
-          <w:rFonts w:ascii="宋体" w:hAnsi="宋体" w:hint="eastAsia"/>
-          <w:sz w:val="21"/>
-          <w:szCs w:val="21"/>
-        </w:rPr>
-        <w:t>采用内埋弹射</w:t>
-      </w:r>
-      <w:proofErr w:type="gramEnd"/>
-      <w:r>
-        <w:rPr>
-          <w:rFonts w:ascii="宋体" w:hAnsi="宋体" w:hint="eastAsia"/>
-          <w:sz w:val="21"/>
-          <w:szCs w:val="21"/>
-        </w:rPr>
-        <w:t>发射</w:t>
-      </w:r>
-      <w:r>
-        <w:rPr>
-          <w:rFonts w:ascii="宋体" w:hAnsi="宋体" w:hint="eastAsia"/>
-          <w:sz w:val="21"/>
-          <w:szCs w:val="21"/>
-        </w:rPr>
-        <w:t>方式[</w:t>
-      </w:r>
-      <w:r>
-        <w:rPr>
-          <w:rFonts w:ascii="宋体" w:hAnsi="宋体"/>
-          <w:sz w:val="21"/>
-          <w:szCs w:val="21"/>
-        </w:rPr>
-        <w:t>1-5]</w:t>
+        <w:t>、F-22等）所使用的空空导弹发射系统均采用内埋弹射发射</w:t>
+      </w:r>
+      <w:r>
+        <w:rPr>
+          <w:rFonts w:ascii="宋体" w:hAnsi="宋体" w:hint="eastAsia"/>
+          <w:sz w:val="21"/>
+          <w:szCs w:val="21"/>
+        </w:rPr>
+        <w:t>方式</w:t>
+      </w:r>
+      <w:r>
+        <w:rPr>
+          <w:rFonts w:ascii="宋体" w:hAnsi="宋体" w:hint="eastAsia"/>
+          <w:sz w:val="21"/>
+          <w:szCs w:val="21"/>
+        </w:rPr>
+        <w:t>[</w:t>
+      </w:r>
+      <w:r>
+        <w:rPr>
+          <w:rFonts w:ascii="宋体" w:hAnsi="宋体"/>
+          <w:sz w:val="21"/>
+          <w:szCs w:val="21"/>
+        </w:rPr>
+        <w:t>1-6</w:t>
+      </w:r>
+      <w:r>
+        <w:rPr>
+          <w:rFonts w:ascii="宋体" w:hAnsi="宋体"/>
+          <w:sz w:val="21"/>
+          <w:szCs w:val="21"/>
+        </w:rPr>
+        <w:t>]</w:t>
       </w:r>
       <w:r>
         <w:rPr>
@@ -1729,25 +1723,19 @@
         </w:rPr>
         <w:t>。</w:t>
       </w:r>
-      <w:proofErr w:type="gramStart"/>
-      <w:r>
-        <w:rPr>
-          <w:rFonts w:ascii="Arial" w:hAnsi="Arial" w:cs="Arial" w:hint="eastAsia"/>
-          <w:color w:val="333333"/>
-          <w:sz w:val="21"/>
-          <w:szCs w:val="21"/>
-          <w:shd w:val="clear" w:color="auto" w:fill="FFFFFF"/>
+      <w:r>
+        <w:rPr>
+          <w:rFonts w:ascii="宋体" w:hAnsi="宋体" w:hint="eastAsia"/>
+          <w:sz w:val="21"/>
+          <w:szCs w:val="21"/>
         </w:rPr>
         <w:t>传统内埋式</w:t>
       </w:r>
-      <w:proofErr w:type="gramEnd"/>
-      <w:r>
-        <w:rPr>
-          <w:rFonts w:ascii="Arial" w:hAnsi="Arial" w:cs="Arial" w:hint="eastAsia"/>
-          <w:color w:val="333333"/>
-          <w:sz w:val="21"/>
-          <w:szCs w:val="21"/>
-          <w:shd w:val="clear" w:color="auto" w:fill="FFFFFF"/>
+      <w:r>
+        <w:rPr>
+          <w:rFonts w:ascii="宋体" w:hAnsi="宋体" w:hint="eastAsia"/>
+          <w:sz w:val="21"/>
+          <w:szCs w:val="21"/>
         </w:rPr>
         <w:t>弹射发射装置是目前使用最广的隐身战机弹射发射装置。</w:t>
       </w:r>
@@ -1755,229 +1743,370 @@
     <w:p>
       <w:pPr>
         <w:pStyle w:val="a5"/>
-        <w:ind w:firstLine="420"/>
-        <w:rPr>
-          <w:rFonts w:ascii="Arial" w:hAnsi="Arial" w:cs="Arial"/>
-          <w:color w:val="333333"/>
-          <w:sz w:val="21"/>
-          <w:szCs w:val="21"/>
-          <w:shd w:val="clear" w:color="auto" w:fill="FFFFFF"/>
-        </w:rPr>
-      </w:pPr>
-      <w:r>
-        <w:rPr>
-          <w:rFonts w:ascii="Arial" w:hAnsi="Arial" w:cs="Arial" w:hint="eastAsia"/>
-          <w:color w:val="333333"/>
-          <w:sz w:val="21"/>
-          <w:szCs w:val="21"/>
-          <w:shd w:val="clear" w:color="auto" w:fill="FFFFFF"/>
-        </w:rPr>
-        <w:t>隐身</w:t>
-      </w:r>
-      <w:proofErr w:type="gramStart"/>
-      <w:r>
-        <w:rPr>
-          <w:rFonts w:ascii="Arial" w:hAnsi="Arial" w:cs="Arial" w:hint="eastAsia"/>
-          <w:color w:val="333333"/>
-          <w:sz w:val="21"/>
-          <w:szCs w:val="21"/>
-          <w:shd w:val="clear" w:color="auto" w:fill="FFFFFF"/>
-        </w:rPr>
-        <w:t>战机内埋弹射</w:t>
-      </w:r>
-      <w:proofErr w:type="gramEnd"/>
-      <w:r>
-        <w:rPr>
-          <w:rFonts w:ascii="Arial" w:hAnsi="Arial" w:cs="Arial" w:hint="eastAsia"/>
-          <w:color w:val="333333"/>
-          <w:sz w:val="21"/>
-          <w:szCs w:val="21"/>
-          <w:shd w:val="clear" w:color="auto" w:fill="FFFFFF"/>
-        </w:rPr>
-        <w:t>发射技术以美国</w:t>
-      </w:r>
-      <w:r>
-        <w:rPr>
-          <w:rFonts w:ascii="Arial" w:hAnsi="Arial" w:cs="Arial"/>
-          <w:color w:val="333333"/>
-          <w:sz w:val="21"/>
-          <w:szCs w:val="21"/>
-          <w:shd w:val="clear" w:color="auto" w:fill="FFFFFF"/>
+        <w:ind w:firstLineChars="0" w:firstLine="0"/>
+        <w:rPr>
+          <w:rFonts w:ascii="宋体" w:hAnsi="宋体"/>
+          <w:sz w:val="21"/>
+          <w:szCs w:val="21"/>
+          <w:vertAlign w:val="superscript"/>
+        </w:rPr>
+      </w:pPr>
+      <w:r>
+        <w:rPr>
+          <w:rFonts w:ascii="宋体" w:hAnsi="宋体"/>
+          <w:sz w:val="21"/>
+          <w:szCs w:val="21"/>
+        </w:rPr>
+        <w:tab/>
+      </w:r>
+      <w:r>
+        <w:rPr>
+          <w:rFonts w:ascii="宋体" w:hAnsi="宋体" w:hint="eastAsia"/>
+          <w:sz w:val="21"/>
+          <w:szCs w:val="21"/>
+        </w:rPr>
+        <w:t>隐身战机内埋弹射发射技术以美国</w:t>
+      </w:r>
+      <w:r>
+        <w:rPr>
+          <w:rFonts w:ascii="宋体" w:hAnsi="宋体"/>
+          <w:sz w:val="21"/>
+          <w:szCs w:val="21"/>
         </w:rPr>
         <w:t>LAU-142/A</w:t>
       </w:r>
       <w:r>
         <w:rPr>
-          <w:rFonts w:ascii="Arial" w:hAnsi="Arial" w:cs="Arial" w:hint="eastAsia"/>
-          <w:color w:val="333333"/>
-          <w:sz w:val="21"/>
-          <w:szCs w:val="21"/>
-          <w:shd w:val="clear" w:color="auto" w:fill="FFFFFF"/>
+          <w:rFonts w:ascii="宋体" w:hAnsi="宋体" w:hint="eastAsia"/>
+          <w:sz w:val="21"/>
+          <w:szCs w:val="21"/>
         </w:rPr>
         <w:t>为典型代表，其采用的是从机腹横向向下弹射的发射方式。</w:t>
       </w:r>
       <w:r>
         <w:rPr>
-          <w:rFonts w:ascii="Arial" w:hAnsi="Arial" w:cs="Arial"/>
-          <w:color w:val="333333"/>
-          <w:sz w:val="21"/>
-          <w:szCs w:val="21"/>
-          <w:shd w:val="clear" w:color="auto" w:fill="FFFFFF"/>
+          <w:rFonts w:ascii="宋体" w:hAnsi="宋体"/>
+          <w:sz w:val="21"/>
+          <w:szCs w:val="21"/>
         </w:rPr>
         <w:t>LAU-142/A</w:t>
       </w:r>
-      <w:proofErr w:type="gramStart"/>
-      <w:r>
-        <w:rPr>
-          <w:rFonts w:ascii="Arial" w:hAnsi="Arial" w:cs="Arial" w:hint="eastAsia"/>
-          <w:color w:val="333333"/>
-          <w:sz w:val="21"/>
-          <w:szCs w:val="21"/>
-          <w:shd w:val="clear" w:color="auto" w:fill="FFFFFF"/>
-        </w:rPr>
-        <w:t>内埋弹射</w:t>
-      </w:r>
-      <w:proofErr w:type="gramEnd"/>
-      <w:r>
-        <w:rPr>
-          <w:rFonts w:ascii="Arial" w:hAnsi="Arial" w:cs="Arial" w:hint="eastAsia"/>
-          <w:color w:val="333333"/>
-          <w:sz w:val="21"/>
-          <w:szCs w:val="21"/>
-          <w:shd w:val="clear" w:color="auto" w:fill="FFFFFF"/>
-        </w:rPr>
-        <w:t>发射装置能够以</w:t>
-      </w:r>
-      <w:r>
-        <w:rPr>
-          <w:rFonts w:ascii="Arial" w:hAnsi="Arial" w:cs="Arial"/>
-          <w:color w:val="333333"/>
-          <w:sz w:val="21"/>
-          <w:szCs w:val="21"/>
-          <w:shd w:val="clear" w:color="auto" w:fill="FFFFFF"/>
+      <w:r>
+        <w:rPr>
+          <w:rFonts w:ascii="宋体" w:hAnsi="宋体" w:hint="eastAsia"/>
+          <w:sz w:val="21"/>
+          <w:szCs w:val="21"/>
+        </w:rPr>
+        <w:t>内埋弹射发射装置能够以</w:t>
+      </w:r>
+      <w:r>
+        <w:rPr>
+          <w:rFonts w:ascii="宋体" w:hAnsi="宋体"/>
+          <w:sz w:val="21"/>
+          <w:szCs w:val="21"/>
         </w:rPr>
         <w:t>40g</w:t>
       </w:r>
       <w:r>
         <w:rPr>
-          <w:rFonts w:ascii="Arial" w:hAnsi="Arial" w:cs="Arial" w:hint="eastAsia"/>
-          <w:color w:val="333333"/>
-          <w:sz w:val="21"/>
-          <w:szCs w:val="21"/>
-          <w:shd w:val="clear" w:color="auto" w:fill="FFFFFF"/>
+          <w:rFonts w:ascii="宋体" w:hAnsi="宋体" w:hint="eastAsia"/>
+          <w:sz w:val="21"/>
+          <w:szCs w:val="21"/>
         </w:rPr>
         <w:t>的过载和</w:t>
       </w:r>
       <w:r>
         <w:rPr>
-          <w:rFonts w:ascii="Arial" w:hAnsi="Arial" w:cs="Arial"/>
-          <w:color w:val="333333"/>
-          <w:sz w:val="21"/>
-          <w:szCs w:val="21"/>
-          <w:shd w:val="clear" w:color="auto" w:fill="FFFFFF"/>
-        </w:rPr>
-        <w:t>8</w:t>
-      </w:r>
-      <w:r>
-        <w:rPr>
-          <w:rFonts w:ascii="Arial" w:hAnsi="Arial" w:cs="Arial"/>
-          <w:color w:val="333333"/>
-          <w:sz w:val="21"/>
-          <w:szCs w:val="21"/>
-          <w:shd w:val="clear" w:color="auto" w:fill="FFFFFF"/>
-        </w:rPr>
-        <w:t>．</w:t>
-      </w:r>
-      <w:r>
-        <w:rPr>
-          <w:rFonts w:ascii="Arial" w:hAnsi="Arial" w:cs="Arial"/>
-          <w:color w:val="333333"/>
-          <w:sz w:val="21"/>
-          <w:szCs w:val="21"/>
-          <w:shd w:val="clear" w:color="auto" w:fill="FFFFFF"/>
-        </w:rPr>
-        <w:t>1m/s</w:t>
-      </w:r>
-      <w:r>
-        <w:rPr>
-          <w:rFonts w:ascii="Arial" w:hAnsi="Arial" w:cs="Arial" w:hint="eastAsia"/>
-          <w:color w:val="333333"/>
-          <w:sz w:val="21"/>
-          <w:szCs w:val="21"/>
-          <w:shd w:val="clear" w:color="auto" w:fill="FFFFFF"/>
+          <w:rFonts w:ascii="宋体" w:hAnsi="宋体"/>
+          <w:sz w:val="21"/>
+          <w:szCs w:val="21"/>
+        </w:rPr>
+        <w:t>8．1m/s</w:t>
+      </w:r>
+      <w:r>
+        <w:rPr>
+          <w:rFonts w:ascii="宋体" w:hAnsi="宋体" w:hint="eastAsia"/>
+          <w:sz w:val="21"/>
+          <w:szCs w:val="21"/>
         </w:rPr>
         <w:t>的分离速度将导弹向下弹射出去，并保证导弹在穿过气流在机体表面的形成的附面层后，以合适的姿态飞向目标。</w:t>
       </w:r>
       <w:r>
         <w:rPr>
-          <w:rFonts w:ascii="Arial" w:hAnsi="Arial" w:cs="Arial"/>
-          <w:color w:val="333333"/>
-          <w:sz w:val="21"/>
-          <w:szCs w:val="21"/>
-          <w:shd w:val="clear" w:color="auto" w:fill="FFFFFF"/>
+          <w:rFonts w:ascii="宋体" w:hAnsi="宋体"/>
+          <w:sz w:val="21"/>
+          <w:szCs w:val="21"/>
         </w:rPr>
         <w:t>F-22</w:t>
       </w:r>
       <w:r>
         <w:rPr>
-          <w:rFonts w:ascii="Arial" w:hAnsi="Arial" w:cs="Arial" w:hint="eastAsia"/>
-          <w:color w:val="333333"/>
-          <w:sz w:val="21"/>
-          <w:szCs w:val="21"/>
-          <w:shd w:val="clear" w:color="auto" w:fill="FFFFFF"/>
+          <w:rFonts w:ascii="宋体" w:hAnsi="宋体" w:hint="eastAsia"/>
+          <w:sz w:val="21"/>
+          <w:szCs w:val="21"/>
         </w:rPr>
         <w:t>飞机的武器舱展开图见图</w:t>
       </w:r>
       <w:r>
         <w:rPr>
-          <w:rFonts w:ascii="Arial" w:hAnsi="Arial" w:cs="Arial"/>
-          <w:color w:val="333333"/>
-          <w:sz w:val="21"/>
-          <w:szCs w:val="21"/>
-          <w:shd w:val="clear" w:color="auto" w:fill="FFFFFF"/>
+          <w:rFonts w:ascii="宋体" w:hAnsi="宋体"/>
+          <w:sz w:val="21"/>
+          <w:szCs w:val="21"/>
         </w:rPr>
         <w:t>1</w:t>
       </w:r>
       <w:r>
         <w:rPr>
-          <w:rFonts w:ascii="Arial" w:hAnsi="Arial" w:cs="Arial" w:hint="eastAsia"/>
-          <w:color w:val="333333"/>
-          <w:sz w:val="21"/>
-          <w:szCs w:val="21"/>
-          <w:shd w:val="clear" w:color="auto" w:fill="FFFFFF"/>
+          <w:rFonts w:ascii="宋体" w:hAnsi="宋体" w:hint="eastAsia"/>
+          <w:sz w:val="21"/>
+          <w:szCs w:val="21"/>
         </w:rPr>
         <w:t>和图</w:t>
       </w:r>
       <w:r>
         <w:rPr>
-          <w:rFonts w:ascii="Arial" w:hAnsi="Arial" w:cs="Arial"/>
-          <w:color w:val="333333"/>
-          <w:sz w:val="21"/>
-          <w:szCs w:val="21"/>
-          <w:shd w:val="clear" w:color="auto" w:fill="FFFFFF"/>
+          <w:rFonts w:ascii="宋体" w:hAnsi="宋体"/>
+          <w:sz w:val="21"/>
+          <w:szCs w:val="21"/>
         </w:rPr>
         <w:t>2</w:t>
       </w:r>
       <w:r>
         <w:rPr>
-          <w:rFonts w:ascii="Arial" w:hAnsi="Arial" w:cs="Arial" w:hint="eastAsia"/>
-          <w:color w:val="333333"/>
-          <w:sz w:val="21"/>
-          <w:szCs w:val="21"/>
-          <w:shd w:val="clear" w:color="auto" w:fill="FFFFFF"/>
+          <w:rFonts w:ascii="宋体" w:hAnsi="宋体" w:hint="eastAsia"/>
+          <w:sz w:val="21"/>
+          <w:szCs w:val="21"/>
         </w:rPr>
         <w:t>。</w:t>
       </w:r>
       <w:r>
         <w:rPr>
-          <w:rFonts w:ascii="Arial" w:hAnsi="Arial" w:cs="Arial" w:hint="eastAsia"/>
-          <w:color w:val="333333"/>
-          <w:sz w:val="21"/>
-          <w:szCs w:val="21"/>
-          <w:shd w:val="clear" w:color="auto" w:fill="FFFFFF"/>
+          <w:rFonts w:ascii="宋体" w:hAnsi="宋体" w:hint="eastAsia"/>
+          <w:sz w:val="21"/>
+          <w:szCs w:val="21"/>
+          <w:vertAlign w:val="superscript"/>
         </w:rPr>
         <w:t>[1-4]</w:t>
       </w:r>
+    </w:p>
+    <w:p>
+      <w:pPr>
+        <w:pStyle w:val="a5"/>
+        <w:ind w:firstLineChars="0" w:firstLine="0"/>
+        <w:rPr>
+          <w:rFonts w:ascii="宋体" w:hAnsi="宋体"/>
+          <w:sz w:val="21"/>
+          <w:szCs w:val="21"/>
+        </w:rPr>
+      </w:pPr>
+    </w:p>
+    <w:p>
+      <w:pPr>
+        <w:pStyle w:val="a5"/>
+        <w:ind w:firstLineChars="0" w:firstLine="0"/>
+        <w:rPr>
+          <w:rFonts w:ascii="宋体" w:hAnsi="宋体"/>
+          <w:sz w:val="21"/>
+          <w:szCs w:val="21"/>
+        </w:rPr>
+      </w:pPr>
+      <w:r>
+        <w:rPr>
+          <w:noProof/>
+        </w:rPr>
+        <w:drawing>
+          <wp:inline distT="0" distB="0" distL="0" distR="0" wp14:anchorId="184B444B" wp14:editId="126F74BC">
+            <wp:extent cx="2744470" cy="1661160"/>
+            <wp:effectExtent l="0" t="0" r="0" b="0"/>
+            <wp:docPr id="1" name="图片 1"/>
+            <wp:cNvGraphicFramePr>
+              <a:graphicFrameLocks xmlns:a="http://schemas.openxmlformats.org/drawingml/2006/main" noChangeAspect="1"/>
+            </wp:cNvGraphicFramePr>
+            <a:graphic xmlns:a="http://schemas.openxmlformats.org/drawingml/2006/main">
+              <a:graphicData uri="http://schemas.openxmlformats.org/drawingml/2006/picture">
+                <pic:pic xmlns:pic="http://schemas.openxmlformats.org/drawingml/2006/picture">
+                  <pic:nvPicPr>
+                    <pic:cNvPr id="1" name=""/>
+                    <pic:cNvPicPr/>
+                  </pic:nvPicPr>
+                  <pic:blipFill>
+                    <a:blip r:embed="rId14"/>
+                    <a:stretch>
+                      <a:fillRect/>
+                    </a:stretch>
+                  </pic:blipFill>
+                  <pic:spPr>
+                    <a:xfrm>
+                      <a:off x="0" y="0"/>
+                      <a:ext cx="2744470" cy="1661160"/>
+                    </a:xfrm>
+                    <a:prstGeom prst="rect">
+                      <a:avLst/>
+                    </a:prstGeom>
+                  </pic:spPr>
+                </pic:pic>
+              </a:graphicData>
+            </a:graphic>
+          </wp:inline>
+        </w:drawing>
+      </w:r>
+    </w:p>
+    <w:p>
+      <w:pPr>
+        <w:pStyle w:val="a5"/>
+        <w:ind w:firstLineChars="0"/>
+        <w:jc w:val="center"/>
+        <w:rPr>
+          <w:rFonts w:ascii="宋体" w:hAnsi="宋体"/>
+          <w:szCs w:val="18"/>
+        </w:rPr>
+      </w:pPr>
+      <w:r>
+        <w:rPr>
+          <w:rFonts w:ascii="宋体" w:hAnsi="宋体" w:hint="eastAsia"/>
+          <w:szCs w:val="18"/>
+        </w:rPr>
+        <w:t>图</w:t>
+      </w:r>
+      <w:r>
+        <w:rPr>
+          <w:szCs w:val="18"/>
+        </w:rPr>
+        <w:t>1</w:t>
+      </w:r>
+      <w:r>
+        <w:rPr>
+          <w:rFonts w:ascii="宋体" w:hAnsi="宋体"/>
+          <w:szCs w:val="18"/>
+        </w:rPr>
+        <w:t xml:space="preserve"> </w:t>
+      </w:r>
+      <w:r>
+        <w:rPr>
+          <w:rFonts w:ascii="宋体" w:hAnsi="宋体"/>
+          <w:szCs w:val="18"/>
+        </w:rPr>
+        <w:t>F-22弹射发射空空导弹全图</w:t>
+      </w:r>
+    </w:p>
+    <w:p>
+      <w:pPr>
+        <w:pStyle w:val="a5"/>
+        <w:ind w:firstLineChars="0" w:firstLine="0"/>
+        <w:rPr>
+          <w:rFonts w:ascii="宋体" w:hAnsi="宋体" w:hint="eastAsia"/>
+          <w:sz w:val="21"/>
+          <w:szCs w:val="21"/>
+        </w:rPr>
+      </w:pPr>
+    </w:p>
+    <w:p>
+      <w:pPr>
+        <w:pStyle w:val="a5"/>
+        <w:ind w:firstLineChars="0" w:firstLine="0"/>
+        <w:rPr>
+          <w:rFonts w:ascii="宋体" w:hAnsi="宋体"/>
+          <w:sz w:val="21"/>
+          <w:szCs w:val="21"/>
+        </w:rPr>
+      </w:pPr>
+      <w:r>
+        <w:rPr>
+          <w:noProof/>
+        </w:rPr>
+        <w:lastRenderedPageBreak/>
+        <w:drawing>
+          <wp:inline distT="0" distB="0" distL="0" distR="0" wp14:anchorId="218E1941" wp14:editId="6C8AA72B">
+            <wp:extent cx="2744470" cy="1607185"/>
+            <wp:effectExtent l="0" t="0" r="0" b="0"/>
+            <wp:docPr id="2" name="图片 2"/>
+            <wp:cNvGraphicFramePr>
+              <a:graphicFrameLocks xmlns:a="http://schemas.openxmlformats.org/drawingml/2006/main" noChangeAspect="1"/>
+            </wp:cNvGraphicFramePr>
+            <a:graphic xmlns:a="http://schemas.openxmlformats.org/drawingml/2006/main">
+              <a:graphicData uri="http://schemas.openxmlformats.org/drawingml/2006/picture">
+                <pic:pic xmlns:pic="http://schemas.openxmlformats.org/drawingml/2006/picture">
+                  <pic:nvPicPr>
+                    <pic:cNvPr id="1" name=""/>
+                    <pic:cNvPicPr/>
+                  </pic:nvPicPr>
+                  <pic:blipFill>
+                    <a:blip r:embed="rId15"/>
+                    <a:stretch>
+                      <a:fillRect/>
+                    </a:stretch>
+                  </pic:blipFill>
+                  <pic:spPr>
+                    <a:xfrm>
+                      <a:off x="0" y="0"/>
+                      <a:ext cx="2744470" cy="1607185"/>
+                    </a:xfrm>
+                    <a:prstGeom prst="rect">
+                      <a:avLst/>
+                    </a:prstGeom>
+                  </pic:spPr>
+                </pic:pic>
+              </a:graphicData>
+            </a:graphic>
+          </wp:inline>
+        </w:drawing>
+      </w:r>
+    </w:p>
+    <w:p>
+      <w:pPr>
+        <w:pStyle w:val="a5"/>
+        <w:ind w:firstLineChars="0"/>
+        <w:jc w:val="center"/>
+        <w:rPr>
+          <w:rFonts w:ascii="宋体" w:hAnsi="宋体"/>
+          <w:szCs w:val="18"/>
+        </w:rPr>
+      </w:pPr>
+      <w:r>
+        <w:rPr>
+          <w:rFonts w:ascii="宋体" w:hAnsi="宋体" w:hint="eastAsia"/>
+          <w:szCs w:val="18"/>
+        </w:rPr>
+        <w:t>图</w:t>
+      </w:r>
+      <w:r>
+        <w:rPr>
+          <w:szCs w:val="18"/>
+        </w:rPr>
+        <w:t>2</w:t>
+      </w:r>
+      <w:r>
+        <w:rPr>
+          <w:rFonts w:ascii="宋体" w:hAnsi="宋体"/>
+          <w:szCs w:val="18"/>
+        </w:rPr>
+        <w:t xml:space="preserve"> </w:t>
+      </w:r>
+      <w:r>
+        <w:rPr>
+          <w:rFonts w:ascii="宋体" w:hAnsi="宋体" w:hint="eastAsia"/>
+          <w:szCs w:val="18"/>
+        </w:rPr>
+        <w:t>F</w:t>
+      </w:r>
+      <w:r>
+        <w:rPr>
+          <w:rFonts w:ascii="宋体" w:hAnsi="宋体"/>
+          <w:szCs w:val="18"/>
+        </w:rPr>
+        <w:t>-22弹射发射空空导弹舱</w:t>
+      </w:r>
+    </w:p>
+    <w:p>
+      <w:pPr>
+        <w:pStyle w:val="a5"/>
+        <w:ind w:firstLineChars="0" w:firstLine="0"/>
+        <w:rPr>
+          <w:rFonts w:ascii="宋体" w:hAnsi="宋体" w:hint="eastAsia"/>
+          <w:sz w:val="21"/>
+          <w:szCs w:val="21"/>
+        </w:rPr>
+      </w:pPr>
     </w:p>
     <w:p>
       <w:pPr>
@@ -2006,84 +2135,50 @@
     <w:p>
       <w:pPr>
         <w:pStyle w:val="a5"/>
-        <w:ind w:firstLine="420"/>
-        <w:rPr>
-          <w:rFonts w:ascii="Arial" w:hAnsi="Arial" w:cs="Arial"/>
-          <w:color w:val="333333"/>
-          <w:sz w:val="21"/>
-          <w:szCs w:val="21"/>
-          <w:shd w:val="clear" w:color="auto" w:fill="FFFFFF"/>
-        </w:rPr>
-      </w:pPr>
-      <w:r>
-        <w:rPr>
-          <w:rFonts w:ascii="Arial" w:hAnsi="Arial" w:cs="Arial" w:hint="eastAsia"/>
-          <w:color w:val="333333"/>
-          <w:sz w:val="21"/>
-          <w:szCs w:val="21"/>
-          <w:shd w:val="clear" w:color="auto" w:fill="FFFFFF"/>
-        </w:rPr>
-        <w:t>采用传统</w:t>
-      </w:r>
-      <w:proofErr w:type="gramStart"/>
-      <w:r>
-        <w:rPr>
-          <w:rFonts w:ascii="Arial" w:hAnsi="Arial" w:cs="Arial" w:hint="eastAsia"/>
-          <w:color w:val="333333"/>
-          <w:sz w:val="21"/>
-          <w:szCs w:val="21"/>
-          <w:shd w:val="clear" w:color="auto" w:fill="FFFFFF"/>
-        </w:rPr>
-        <w:t>的内埋式</w:t>
-      </w:r>
-      <w:proofErr w:type="gramEnd"/>
-      <w:r>
-        <w:rPr>
-          <w:rFonts w:ascii="Arial" w:hAnsi="Arial" w:cs="Arial" w:hint="eastAsia"/>
-          <w:color w:val="333333"/>
-          <w:sz w:val="21"/>
-          <w:szCs w:val="21"/>
-          <w:shd w:val="clear" w:color="auto" w:fill="FFFFFF"/>
-        </w:rPr>
-        <w:t>弹射发射系统的战机，</w:t>
-      </w:r>
-      <w:r>
-        <w:rPr>
-          <w:rFonts w:ascii="Arial" w:hAnsi="Arial" w:cs="Arial"/>
-          <w:color w:val="333333"/>
-          <w:sz w:val="21"/>
-          <w:szCs w:val="21"/>
-          <w:shd w:val="clear" w:color="auto" w:fill="FFFFFF"/>
-        </w:rPr>
-        <w:t>由于</w:t>
-      </w:r>
-      <w:r>
-        <w:rPr>
-          <w:rFonts w:ascii="Arial" w:hAnsi="Arial" w:cs="Arial"/>
-          <w:color w:val="333333"/>
-          <w:sz w:val="21"/>
-          <w:szCs w:val="21"/>
-          <w:shd w:val="clear" w:color="auto" w:fill="FFFFFF"/>
-        </w:rPr>
-        <w:t>整个主武器发射装置都内埋在隐形战机的机身之中</w:t>
-      </w:r>
-      <w:r>
-        <w:rPr>
-          <w:rFonts w:ascii="Arial" w:hAnsi="Arial" w:cs="Arial" w:hint="eastAsia"/>
-          <w:color w:val="333333"/>
-          <w:sz w:val="21"/>
-          <w:szCs w:val="21"/>
-          <w:shd w:val="clear" w:color="auto" w:fill="FFFFFF"/>
+        <w:ind w:firstLineChars="0" w:firstLine="0"/>
+        <w:rPr>
+          <w:rFonts w:ascii="宋体" w:hAnsi="宋体"/>
+          <w:sz w:val="21"/>
+          <w:szCs w:val="21"/>
+        </w:rPr>
+      </w:pPr>
+      <w:r>
+        <w:rPr>
+          <w:rFonts w:ascii="宋体" w:hAnsi="宋体"/>
+          <w:sz w:val="21"/>
+          <w:szCs w:val="21"/>
+        </w:rPr>
+        <w:tab/>
+      </w:r>
+      <w:r>
+        <w:rPr>
+          <w:rFonts w:ascii="宋体" w:hAnsi="宋体" w:hint="eastAsia"/>
+          <w:sz w:val="21"/>
+          <w:szCs w:val="21"/>
+        </w:rPr>
+        <w:t>采用传统的内埋式弹射发射系统的战机，</w:t>
+      </w:r>
+      <w:r>
+        <w:rPr>
+          <w:rFonts w:ascii="宋体" w:hAnsi="宋体"/>
+          <w:sz w:val="21"/>
+          <w:szCs w:val="21"/>
+        </w:rPr>
+        <w:t>由于整个主武器发射装置都内埋在隐形战机的机身之中</w:t>
+      </w:r>
+      <w:r>
+        <w:rPr>
+          <w:rFonts w:ascii="宋体" w:hAnsi="宋体" w:hint="eastAsia"/>
+          <w:sz w:val="21"/>
+          <w:szCs w:val="21"/>
         </w:rPr>
         <w:t>，</w:t>
       </w:r>
       <w:r>
         <w:rPr>
-          <w:rFonts w:ascii="Arial" w:hAnsi="Arial" w:cs="Arial"/>
-          <w:color w:val="333333"/>
-          <w:sz w:val="21"/>
-          <w:szCs w:val="21"/>
-          <w:shd w:val="clear" w:color="auto" w:fill="FFFFFF"/>
+          <w:rFonts w:ascii="宋体" w:hAnsi="宋体"/>
+          <w:sz w:val="21"/>
+          <w:szCs w:val="21"/>
         </w:rPr>
         <w:t>对气动阻力和</w:t>
       </w:r>
@@ -2117,381 +2212,218 @@
           <w:sz w:val="21"/>
           <w:szCs w:val="21"/>
         </w:rPr>
-        <w:t>同时空空导弹在离开飞机机体之后其发动机才开始点火，</w:t>
-      </w:r>
-      <w:proofErr w:type="gramStart"/>
-      <w:r>
-        <w:rPr>
-          <w:rFonts w:ascii="宋体" w:hAnsi="宋体" w:hint="eastAsia"/>
-          <w:sz w:val="21"/>
-          <w:szCs w:val="21"/>
-        </w:rPr>
-        <w:t>其尾焰对机身</w:t>
-      </w:r>
-      <w:proofErr w:type="gramEnd"/>
-      <w:r>
-        <w:rPr>
-          <w:rFonts w:ascii="宋体" w:hAnsi="宋体" w:hint="eastAsia"/>
-          <w:sz w:val="21"/>
-          <w:szCs w:val="21"/>
-        </w:rPr>
-        <w:t>的影响大大减小，安全性得到了一定的提高。</w:t>
+        <w:t>同时空空导弹在离开飞机机体之后其发动机才开始点火，其尾焰对机身的影响大大减小，安全性得到了一定的提高。</w:t>
       </w:r>
     </w:p>
     <w:p>
       <w:pPr>
         <w:pStyle w:val="a5"/>
-        <w:ind w:firstLine="420"/>
-        <w:rPr>
-          <w:rFonts w:ascii="Arial" w:hAnsi="Arial" w:cs="Arial"/>
-          <w:color w:val="333333"/>
-          <w:sz w:val="21"/>
-          <w:szCs w:val="21"/>
-          <w:shd w:val="clear" w:color="auto" w:fill="FFFFFF"/>
-        </w:rPr>
-      </w:pPr>
-      <w:r>
-        <w:rPr>
-          <w:rFonts w:ascii="Arial" w:hAnsi="Arial" w:cs="Arial" w:hint="eastAsia"/>
-          <w:color w:val="333333"/>
-          <w:sz w:val="21"/>
-          <w:szCs w:val="21"/>
-          <w:shd w:val="clear" w:color="auto" w:fill="FFFFFF"/>
+        <w:ind w:firstLineChars="0" w:firstLine="0"/>
+        <w:rPr>
+          <w:rFonts w:ascii="宋体" w:hAnsi="宋体"/>
+          <w:sz w:val="21"/>
+          <w:szCs w:val="21"/>
+        </w:rPr>
+      </w:pPr>
+      <w:r>
+        <w:rPr>
+          <w:rFonts w:ascii="宋体" w:hAnsi="宋体"/>
+          <w:sz w:val="21"/>
+          <w:szCs w:val="21"/>
+        </w:rPr>
+        <w:tab/>
+      </w:r>
+      <w:r>
+        <w:rPr>
+          <w:rFonts w:ascii="宋体" w:hAnsi="宋体" w:hint="eastAsia"/>
+          <w:sz w:val="21"/>
+          <w:szCs w:val="21"/>
         </w:rPr>
         <w:t>然而，</w:t>
       </w:r>
       <w:r>
         <w:rPr>
-          <w:rFonts w:ascii="Arial" w:hAnsi="Arial" w:cs="Arial" w:hint="eastAsia"/>
-          <w:color w:val="333333"/>
-          <w:sz w:val="21"/>
-          <w:szCs w:val="21"/>
-          <w:shd w:val="clear" w:color="auto" w:fill="FFFFFF"/>
+          <w:rFonts w:ascii="宋体" w:hAnsi="宋体" w:hint="eastAsia"/>
+          <w:sz w:val="21"/>
+          <w:szCs w:val="21"/>
         </w:rPr>
         <w:t>在</w:t>
       </w:r>
       <w:r>
         <w:rPr>
-          <w:rFonts w:ascii="Arial" w:hAnsi="Arial" w:cs="Arial" w:hint="eastAsia"/>
-          <w:color w:val="333333"/>
-          <w:sz w:val="21"/>
-          <w:szCs w:val="21"/>
-          <w:shd w:val="clear" w:color="auto" w:fill="FFFFFF"/>
+          <w:rFonts w:ascii="宋体" w:hAnsi="宋体" w:hint="eastAsia"/>
+          <w:sz w:val="21"/>
+          <w:szCs w:val="21"/>
         </w:rPr>
         <w:t>隐身战机</w:t>
       </w:r>
       <w:r>
         <w:rPr>
-          <w:rFonts w:ascii="Arial" w:hAnsi="Arial" w:cs="Arial" w:hint="eastAsia"/>
-          <w:color w:val="333333"/>
-          <w:sz w:val="21"/>
-          <w:szCs w:val="21"/>
-          <w:shd w:val="clear" w:color="auto" w:fill="FFFFFF"/>
-        </w:rPr>
-        <w:t>使用传统</w:t>
-      </w:r>
-      <w:proofErr w:type="gramStart"/>
-      <w:r>
-        <w:rPr>
-          <w:rFonts w:ascii="Arial" w:hAnsi="Arial" w:cs="Arial" w:hint="eastAsia"/>
-          <w:color w:val="333333"/>
-          <w:sz w:val="21"/>
-          <w:szCs w:val="21"/>
-          <w:shd w:val="clear" w:color="auto" w:fill="FFFFFF"/>
-        </w:rPr>
-        <w:t>的内埋式</w:t>
-      </w:r>
-      <w:proofErr w:type="gramEnd"/>
-      <w:r>
-        <w:rPr>
-          <w:rFonts w:ascii="Arial" w:hAnsi="Arial" w:cs="Arial" w:hint="eastAsia"/>
-          <w:color w:val="333333"/>
-          <w:sz w:val="21"/>
-          <w:szCs w:val="21"/>
-          <w:shd w:val="clear" w:color="auto" w:fill="FFFFFF"/>
-        </w:rPr>
-        <w:t>弹射发射空空导弹的过程中，需要打开宽大的主武器舱门，整个过程持续</w:t>
-      </w:r>
-      <w:r>
-        <w:rPr>
-          <w:rFonts w:ascii="Arial" w:hAnsi="Arial" w:cs="Arial" w:hint="eastAsia"/>
-          <w:color w:val="333333"/>
-          <w:sz w:val="21"/>
-          <w:szCs w:val="21"/>
-          <w:shd w:val="clear" w:color="auto" w:fill="FFFFFF"/>
-        </w:rPr>
-        <w:t>6~</w:t>
-      </w:r>
-      <w:r>
-        <w:rPr>
-          <w:rFonts w:ascii="Arial" w:hAnsi="Arial" w:cs="Arial"/>
-          <w:color w:val="333333"/>
-          <w:sz w:val="21"/>
-          <w:szCs w:val="21"/>
-          <w:shd w:val="clear" w:color="auto" w:fill="FFFFFF"/>
-        </w:rPr>
-        <w:t>10</w:t>
-      </w:r>
-      <w:r>
-        <w:rPr>
-          <w:rFonts w:ascii="Arial" w:hAnsi="Arial" w:cs="Arial"/>
-          <w:color w:val="333333"/>
-          <w:sz w:val="21"/>
-          <w:szCs w:val="21"/>
-          <w:shd w:val="clear" w:color="auto" w:fill="FFFFFF"/>
-        </w:rPr>
-        <w:t>秒</w:t>
-      </w:r>
-      <w:r>
-        <w:rPr>
-          <w:rFonts w:ascii="Arial" w:hAnsi="Arial" w:cs="Arial" w:hint="eastAsia"/>
-          <w:color w:val="333333"/>
-          <w:sz w:val="21"/>
-          <w:szCs w:val="21"/>
-          <w:shd w:val="clear" w:color="auto" w:fill="FFFFFF"/>
-        </w:rPr>
-        <w:t>（歼</w:t>
-      </w:r>
-      <w:r>
-        <w:rPr>
-          <w:rFonts w:ascii="Arial" w:hAnsi="Arial" w:cs="Arial" w:hint="eastAsia"/>
-          <w:color w:val="333333"/>
-          <w:sz w:val="21"/>
-          <w:szCs w:val="21"/>
-          <w:shd w:val="clear" w:color="auto" w:fill="FFFFFF"/>
-        </w:rPr>
-        <w:t>-</w:t>
-      </w:r>
-      <w:r>
-        <w:rPr>
-          <w:rFonts w:ascii="Arial" w:hAnsi="Arial" w:cs="Arial"/>
-          <w:color w:val="333333"/>
-          <w:sz w:val="21"/>
-          <w:szCs w:val="21"/>
-          <w:shd w:val="clear" w:color="auto" w:fill="FFFFFF"/>
-        </w:rPr>
-        <w:t>20</w:t>
-      </w:r>
-      <w:r>
-        <w:rPr>
-          <w:rFonts w:ascii="Arial" w:hAnsi="Arial" w:cs="Arial"/>
-          <w:color w:val="333333"/>
-          <w:sz w:val="21"/>
-          <w:szCs w:val="21"/>
-          <w:shd w:val="clear" w:color="auto" w:fill="FFFFFF"/>
-        </w:rPr>
-        <w:t>将这个时间缩减到了</w:t>
-      </w:r>
-      <w:r>
-        <w:rPr>
-          <w:rFonts w:ascii="Arial" w:hAnsi="Arial" w:cs="Arial" w:hint="eastAsia"/>
-          <w:color w:val="333333"/>
-          <w:sz w:val="21"/>
-          <w:szCs w:val="21"/>
-          <w:shd w:val="clear" w:color="auto" w:fill="FFFFFF"/>
+          <w:rFonts w:ascii="宋体" w:hAnsi="宋体" w:hint="eastAsia"/>
+          <w:sz w:val="21"/>
+          <w:szCs w:val="21"/>
+        </w:rPr>
+        <w:t>使用传统的内埋式弹射发射空空导弹的过程中，需要打开宽大的主武器舱门，整个过程持续6~</w:t>
+      </w:r>
+      <w:r>
+        <w:rPr>
+          <w:rFonts w:ascii="宋体" w:hAnsi="宋体"/>
+          <w:sz w:val="21"/>
+          <w:szCs w:val="21"/>
+        </w:rPr>
+        <w:t>10秒</w:t>
+      </w:r>
+      <w:r>
+        <w:rPr>
+          <w:rFonts w:ascii="宋体" w:hAnsi="宋体" w:hint="eastAsia"/>
+          <w:sz w:val="21"/>
+          <w:szCs w:val="21"/>
+        </w:rPr>
+        <w:t>（歼-</w:t>
+      </w:r>
+      <w:r>
+        <w:rPr>
+          <w:rFonts w:ascii="宋体" w:hAnsi="宋体"/>
+          <w:sz w:val="21"/>
+          <w:szCs w:val="21"/>
+        </w:rPr>
+        <w:t>20将这个时间缩减到了</w:t>
+      </w:r>
+      <w:r>
+        <w:rPr>
+          <w:rFonts w:ascii="宋体" w:hAnsi="宋体" w:hint="eastAsia"/>
+          <w:sz w:val="21"/>
+          <w:szCs w:val="21"/>
         </w:rPr>
         <w:t>2~</w:t>
       </w:r>
       <w:r>
         <w:rPr>
-          <w:rFonts w:ascii="Arial" w:hAnsi="Arial" w:cs="Arial"/>
-          <w:color w:val="333333"/>
-          <w:sz w:val="21"/>
-          <w:szCs w:val="21"/>
-          <w:shd w:val="clear" w:color="auto" w:fill="FFFFFF"/>
-        </w:rPr>
-        <w:t>5</w:t>
-      </w:r>
-      <w:r>
-        <w:rPr>
-          <w:rFonts w:ascii="Arial" w:hAnsi="Arial" w:cs="Arial"/>
-          <w:color w:val="333333"/>
-          <w:sz w:val="21"/>
-          <w:szCs w:val="21"/>
-          <w:shd w:val="clear" w:color="auto" w:fill="FFFFFF"/>
-        </w:rPr>
-        <w:t>秒</w:t>
-      </w:r>
-      <w:r>
-        <w:rPr>
-          <w:rFonts w:ascii="Arial" w:hAnsi="Arial" w:cs="Arial" w:hint="eastAsia"/>
-          <w:color w:val="333333"/>
-          <w:sz w:val="21"/>
-          <w:szCs w:val="21"/>
-          <w:shd w:val="clear" w:color="auto" w:fill="FFFFFF"/>
+          <w:rFonts w:ascii="宋体" w:hAnsi="宋体"/>
+          <w:sz w:val="21"/>
+          <w:szCs w:val="21"/>
+        </w:rPr>
+        <w:t>5秒</w:t>
+      </w:r>
+      <w:r>
+        <w:rPr>
+          <w:rFonts w:ascii="宋体" w:hAnsi="宋体" w:hint="eastAsia"/>
+          <w:sz w:val="21"/>
+          <w:szCs w:val="21"/>
         </w:rPr>
         <w:t>）此时</w:t>
       </w:r>
       <w:r>
         <w:rPr>
-          <w:rFonts w:ascii="Arial" w:hAnsi="Arial" w:cs="Arial" w:hint="eastAsia"/>
-          <w:color w:val="333333"/>
-          <w:sz w:val="21"/>
-          <w:szCs w:val="21"/>
-          <w:shd w:val="clear" w:color="auto" w:fill="FFFFFF"/>
-        </w:rPr>
-        <w:t>其</w:t>
-      </w:r>
-      <w:r>
-        <w:rPr>
-          <w:rFonts w:ascii="Arial" w:hAnsi="Arial" w:cs="Arial" w:hint="eastAsia"/>
-          <w:color w:val="333333"/>
-          <w:sz w:val="21"/>
-          <w:szCs w:val="21"/>
-          <w:shd w:val="clear" w:color="auto" w:fill="FFFFFF"/>
-        </w:rPr>
-        <w:t>雷达散射截面</w:t>
-      </w:r>
-      <w:r>
-        <w:rPr>
-          <w:rFonts w:ascii="Arial" w:hAnsi="Arial" w:cs="Arial" w:hint="eastAsia"/>
-          <w:color w:val="333333"/>
-          <w:sz w:val="21"/>
-          <w:szCs w:val="21"/>
-          <w:shd w:val="clear" w:color="auto" w:fill="FFFFFF"/>
+          <w:rFonts w:ascii="宋体" w:hAnsi="宋体" w:hint="eastAsia"/>
+          <w:sz w:val="21"/>
+          <w:szCs w:val="21"/>
+        </w:rPr>
+        <w:t>其雷达散射截面</w:t>
+      </w:r>
+      <w:r>
+        <w:rPr>
+          <w:rFonts w:ascii="宋体" w:hAnsi="宋体" w:hint="eastAsia"/>
+          <w:sz w:val="21"/>
+          <w:szCs w:val="21"/>
         </w:rPr>
         <w:t>将急剧增高，隐形战机的隐身性能急剧下降</w:t>
       </w:r>
       <w:r>
         <w:rPr>
-          <w:rFonts w:ascii="Arial" w:hAnsi="Arial" w:cs="Arial" w:hint="eastAsia"/>
-          <w:color w:val="333333"/>
-          <w:sz w:val="21"/>
-          <w:szCs w:val="21"/>
-          <w:shd w:val="clear" w:color="auto" w:fill="FFFFFF"/>
+          <w:rFonts w:ascii="宋体" w:hAnsi="宋体" w:hint="eastAsia"/>
+          <w:sz w:val="21"/>
+          <w:szCs w:val="21"/>
         </w:rPr>
         <w:t>。</w:t>
       </w:r>
       <w:r>
         <w:rPr>
-          <w:rFonts w:ascii="Arial" w:hAnsi="Arial" w:cs="Arial" w:hint="eastAsia"/>
-          <w:color w:val="333333"/>
-          <w:sz w:val="21"/>
-          <w:szCs w:val="21"/>
-          <w:shd w:val="clear" w:color="auto" w:fill="FFFFFF"/>
+          <w:rFonts w:ascii="宋体" w:hAnsi="宋体" w:hint="eastAsia"/>
+          <w:sz w:val="21"/>
+          <w:szCs w:val="21"/>
         </w:rPr>
         <w:t>同时</w:t>
       </w:r>
       <w:r>
         <w:rPr>
-          <w:rFonts w:ascii="Arial" w:hAnsi="Arial" w:cs="Arial" w:hint="eastAsia"/>
-          <w:color w:val="333333"/>
-          <w:sz w:val="21"/>
-          <w:szCs w:val="21"/>
-          <w:shd w:val="clear" w:color="auto" w:fill="FFFFFF"/>
+          <w:rFonts w:ascii="宋体" w:hAnsi="宋体" w:hint="eastAsia"/>
+          <w:sz w:val="21"/>
+          <w:szCs w:val="21"/>
         </w:rPr>
         <w:t>，</w:t>
       </w:r>
       <w:r>
         <w:rPr>
-          <w:rFonts w:ascii="Arial" w:hAnsi="Arial" w:cs="Arial" w:hint="eastAsia"/>
-          <w:color w:val="333333"/>
-          <w:sz w:val="21"/>
-          <w:szCs w:val="21"/>
-          <w:shd w:val="clear" w:color="auto" w:fill="FFFFFF"/>
-        </w:rPr>
-        <w:t>这</w:t>
-      </w:r>
-      <w:r>
-        <w:rPr>
-          <w:rFonts w:ascii="Arial" w:hAnsi="Arial" w:cs="Arial" w:hint="eastAsia"/>
-          <w:color w:val="333333"/>
-          <w:sz w:val="21"/>
-          <w:szCs w:val="21"/>
-          <w:shd w:val="clear" w:color="auto" w:fill="FFFFFF"/>
-        </w:rPr>
-        <w:lastRenderedPageBreak/>
-        <w:t>个打开舱门的</w:t>
-      </w:r>
-      <w:proofErr w:type="gramStart"/>
-      <w:r>
-        <w:rPr>
-          <w:rFonts w:ascii="Arial" w:hAnsi="Arial" w:cs="Arial" w:hint="eastAsia"/>
-          <w:color w:val="333333"/>
-          <w:sz w:val="21"/>
-          <w:szCs w:val="21"/>
-          <w:shd w:val="clear" w:color="auto" w:fill="FFFFFF"/>
-        </w:rPr>
-        <w:t>的</w:t>
-      </w:r>
-      <w:proofErr w:type="gramEnd"/>
-      <w:r>
-        <w:rPr>
-          <w:rFonts w:ascii="Arial" w:hAnsi="Arial" w:cs="Arial" w:hint="eastAsia"/>
-          <w:color w:val="333333"/>
-          <w:sz w:val="21"/>
-          <w:szCs w:val="21"/>
-          <w:shd w:val="clear" w:color="auto" w:fill="FFFFFF"/>
-        </w:rPr>
-        <w:t>点火前时间较长，</w:t>
-      </w:r>
-      <w:r>
-        <w:rPr>
-          <w:rFonts w:ascii="Arial" w:hAnsi="Arial" w:cs="Arial" w:hint="eastAsia"/>
-          <w:color w:val="333333"/>
-          <w:sz w:val="21"/>
-          <w:szCs w:val="21"/>
-          <w:shd w:val="clear" w:color="auto" w:fill="FFFFFF"/>
+          <w:rFonts w:ascii="宋体" w:hAnsi="宋体" w:hint="eastAsia"/>
+          <w:sz w:val="21"/>
+          <w:szCs w:val="21"/>
+        </w:rPr>
+        <w:t>这个打开舱门的的点火前时间较长，</w:t>
+      </w:r>
+      <w:r>
+        <w:rPr>
+          <w:rFonts w:ascii="宋体" w:hAnsi="宋体" w:hint="eastAsia"/>
+          <w:sz w:val="21"/>
+          <w:szCs w:val="21"/>
         </w:rPr>
         <w:t>暴露了己方的攻击意图，对</w:t>
       </w:r>
       <w:r>
         <w:rPr>
-          <w:rFonts w:ascii="Arial" w:hAnsi="Arial" w:cs="Arial" w:hint="eastAsia"/>
-          <w:color w:val="333333"/>
-          <w:sz w:val="21"/>
-          <w:szCs w:val="21"/>
-          <w:shd w:val="clear" w:color="auto" w:fill="FFFFFF"/>
+          <w:rFonts w:ascii="宋体" w:hAnsi="宋体" w:hint="eastAsia"/>
+          <w:sz w:val="21"/>
+          <w:szCs w:val="21"/>
         </w:rPr>
         <w:t>空空导弹的</w:t>
       </w:r>
       <w:r>
         <w:rPr>
-          <w:rFonts w:ascii="Arial" w:hAnsi="Arial" w:cs="Arial" w:hint="eastAsia"/>
-          <w:color w:val="333333"/>
-          <w:sz w:val="21"/>
-          <w:szCs w:val="21"/>
-          <w:shd w:val="clear" w:color="auto" w:fill="FFFFFF"/>
+          <w:rFonts w:ascii="宋体" w:hAnsi="宋体" w:hint="eastAsia"/>
+          <w:sz w:val="21"/>
+          <w:szCs w:val="21"/>
         </w:rPr>
         <w:t>突袭性能和</w:t>
       </w:r>
       <w:r>
         <w:rPr>
-          <w:rFonts w:ascii="Arial" w:hAnsi="Arial" w:cs="Arial" w:hint="eastAsia"/>
-          <w:color w:val="333333"/>
-          <w:sz w:val="21"/>
-          <w:szCs w:val="21"/>
-          <w:shd w:val="clear" w:color="auto" w:fill="FFFFFF"/>
+          <w:rFonts w:ascii="宋体" w:hAnsi="宋体" w:hint="eastAsia"/>
+          <w:sz w:val="21"/>
+          <w:szCs w:val="21"/>
         </w:rPr>
         <w:t>隐身静默作战效能</w:t>
       </w:r>
       <w:r>
         <w:rPr>
-          <w:rFonts w:ascii="Arial" w:hAnsi="Arial" w:cs="Arial" w:hint="eastAsia"/>
-          <w:color w:val="333333"/>
-          <w:sz w:val="21"/>
-          <w:szCs w:val="21"/>
-          <w:shd w:val="clear" w:color="auto" w:fill="FFFFFF"/>
+          <w:rFonts w:ascii="宋体" w:hAnsi="宋体" w:hint="eastAsia"/>
+          <w:sz w:val="21"/>
+          <w:szCs w:val="21"/>
         </w:rPr>
         <w:t>产生了极大的削弱</w:t>
       </w:r>
       <w:r>
         <w:rPr>
-          <w:rFonts w:ascii="Arial" w:hAnsi="Arial" w:cs="Arial" w:hint="eastAsia"/>
-          <w:color w:val="333333"/>
-          <w:sz w:val="21"/>
-          <w:szCs w:val="21"/>
-          <w:shd w:val="clear" w:color="auto" w:fill="FFFFFF"/>
-        </w:rPr>
-        <w:t>[1]</w:t>
-      </w:r>
-      <w:r>
-        <w:rPr>
-          <w:rFonts w:ascii="Arial" w:hAnsi="Arial" w:cs="Arial" w:hint="eastAsia"/>
-          <w:color w:val="333333"/>
-          <w:sz w:val="21"/>
-          <w:szCs w:val="21"/>
-          <w:shd w:val="clear" w:color="auto" w:fill="FFFFFF"/>
+          <w:rFonts w:ascii="宋体" w:hAnsi="宋体" w:hint="eastAsia"/>
+          <w:sz w:val="21"/>
+          <w:szCs w:val="21"/>
+          <w:vertAlign w:val="superscript"/>
+        </w:rPr>
+        <w:t>[6</w:t>
+      </w:r>
+      <w:r>
+        <w:rPr>
+          <w:rFonts w:ascii="宋体" w:hAnsi="宋体" w:hint="eastAsia"/>
+          <w:sz w:val="21"/>
+          <w:szCs w:val="21"/>
+          <w:vertAlign w:val="superscript"/>
+        </w:rPr>
+        <w:t>]</w:t>
+      </w:r>
+      <w:r>
+        <w:rPr>
+          <w:rFonts w:ascii="宋体" w:hAnsi="宋体" w:hint="eastAsia"/>
+          <w:sz w:val="21"/>
+          <w:szCs w:val="21"/>
         </w:rPr>
         <w:t>。</w:t>
       </w:r>
@@ -2712,6 +2644,143 @@
         </w:rPr>
         <w:t>从机身侧面发射。</w:t>
       </w:r>
+      <w:r>
+        <w:rPr>
+          <w:rFonts w:hint="eastAsia"/>
+          <w:sz w:val="21"/>
+          <w:szCs w:val="21"/>
+        </w:rPr>
+        <w:t>如图</w:t>
+      </w:r>
+      <w:r>
+        <w:rPr>
+          <w:rFonts w:hint="eastAsia"/>
+          <w:sz w:val="21"/>
+          <w:szCs w:val="21"/>
+        </w:rPr>
+        <w:t>3</w:t>
+      </w:r>
+      <w:r>
+        <w:rPr>
+          <w:rFonts w:hint="eastAsia"/>
+          <w:sz w:val="21"/>
+          <w:szCs w:val="21"/>
+        </w:rPr>
+        <w:t>所示。</w:t>
+      </w:r>
+    </w:p>
+    <w:p>
+      <w:pPr>
+        <w:pStyle w:val="a5"/>
+        <w:ind w:firstLine="420"/>
+        <w:rPr>
+          <w:rFonts w:hint="eastAsia"/>
+          <w:sz w:val="21"/>
+          <w:szCs w:val="21"/>
+        </w:rPr>
+      </w:pPr>
+      <w:bookmarkStart w:id="0" w:name="_GoBack"/>
+      <w:bookmarkEnd w:id="0"/>
+    </w:p>
+    <w:p>
+      <w:pPr>
+        <w:pStyle w:val="a5"/>
+        <w:ind w:firstLineChars="0" w:firstLine="0"/>
+        <w:rPr>
+          <w:sz w:val="21"/>
+          <w:szCs w:val="21"/>
+        </w:rPr>
+      </w:pPr>
+      <w:r>
+        <w:rPr>
+          <w:noProof/>
+        </w:rPr>
+        <w:lastRenderedPageBreak/>
+        <w:drawing>
+          <wp:inline distT="0" distB="0" distL="0" distR="0" wp14:anchorId="4EDA749B" wp14:editId="59159017">
+            <wp:extent cx="2744470" cy="1334770"/>
+            <wp:effectExtent l="0" t="0" r="0" b="0"/>
+            <wp:docPr id="3" name="图片 3"/>
+            <wp:cNvGraphicFramePr>
+              <a:graphicFrameLocks xmlns:a="http://schemas.openxmlformats.org/drawingml/2006/main" noChangeAspect="1"/>
+            </wp:cNvGraphicFramePr>
+            <a:graphic xmlns:a="http://schemas.openxmlformats.org/drawingml/2006/main">
+              <a:graphicData uri="http://schemas.openxmlformats.org/drawingml/2006/picture">
+                <pic:pic xmlns:pic="http://schemas.openxmlformats.org/drawingml/2006/picture">
+                  <pic:nvPicPr>
+                    <pic:cNvPr id="1" name=""/>
+                    <pic:cNvPicPr/>
+                  </pic:nvPicPr>
+                  <pic:blipFill>
+                    <a:blip r:embed="rId16"/>
+                    <a:stretch>
+                      <a:fillRect/>
+                    </a:stretch>
+                  </pic:blipFill>
+                  <pic:spPr>
+                    <a:xfrm>
+                      <a:off x="0" y="0"/>
+                      <a:ext cx="2744470" cy="1334770"/>
+                    </a:xfrm>
+                    <a:prstGeom prst="rect">
+                      <a:avLst/>
+                    </a:prstGeom>
+                  </pic:spPr>
+                </pic:pic>
+              </a:graphicData>
+            </a:graphic>
+          </wp:inline>
+        </w:drawing>
+      </w:r>
+    </w:p>
+    <w:p>
+      <w:pPr>
+        <w:pStyle w:val="a5"/>
+        <w:ind w:firstLineChars="0"/>
+        <w:jc w:val="center"/>
+        <w:rPr>
+          <w:rFonts w:ascii="宋体" w:hAnsi="宋体"/>
+          <w:szCs w:val="18"/>
+        </w:rPr>
+      </w:pPr>
+      <w:r>
+        <w:rPr>
+          <w:rFonts w:ascii="宋体" w:hAnsi="宋体" w:hint="eastAsia"/>
+          <w:szCs w:val="18"/>
+        </w:rPr>
+        <w:t>图</w:t>
+      </w:r>
+      <w:r>
+        <w:rPr>
+          <w:szCs w:val="18"/>
+        </w:rPr>
+        <w:t>3</w:t>
+      </w:r>
+      <w:r>
+        <w:rPr>
+          <w:rFonts w:ascii="宋体" w:hAnsi="宋体"/>
+          <w:szCs w:val="18"/>
+        </w:rPr>
+        <w:t xml:space="preserve"> </w:t>
+      </w:r>
+      <w:r>
+        <w:rPr>
+          <w:rFonts w:ascii="宋体" w:hAnsi="宋体"/>
+          <w:szCs w:val="18"/>
+        </w:rPr>
+        <w:t>某专利可旋转式半埋轴向弹射发射装置</w:t>
+      </w:r>
+    </w:p>
+    <w:p>
+      <w:pPr>
+        <w:pStyle w:val="a5"/>
+        <w:ind w:firstLineChars="0"/>
+        <w:jc w:val="center"/>
+        <w:rPr>
+          <w:rFonts w:ascii="宋体" w:hAnsi="宋体" w:hint="eastAsia"/>
+          <w:szCs w:val="18"/>
+        </w:rPr>
+      </w:pPr>
     </w:p>
     <w:p>
       <w:pPr>
@@ -2776,7 +2845,23 @@
           <w:sz w:val="21"/>
           <w:szCs w:val="21"/>
         </w:rPr>
-        <w:t>的气动阻力和雷达反射截面积，</w:t>
+        <w:t>的气动阻力和</w:t>
+      </w:r>
+      <w:r>
+        <w:rPr>
+          <w:rFonts w:hint="eastAsia"/>
+          <w:sz w:val="21"/>
+          <w:szCs w:val="21"/>
+        </w:rPr>
+        <w:t>雷达散射截面</w:t>
+      </w:r>
+      <w:r>
+        <w:rPr>
+          <w:rFonts w:hint="eastAsia"/>
+          <w:sz w:val="21"/>
+          <w:szCs w:val="21"/>
+        </w:rPr>
+        <w:t>积，</w:t>
       </w:r>
       <w:r>
         <w:rPr>
@@ -2847,23 +2932,7 @@
           <w:sz w:val="21"/>
           <w:szCs w:val="21"/>
         </w:rPr>
-        <w:t>由于导弹</w:t>
-      </w:r>
-      <w:proofErr w:type="gramStart"/>
-      <w:r>
-        <w:rPr>
-          <w:sz w:val="21"/>
-          <w:szCs w:val="21"/>
-        </w:rPr>
-        <w:t>仓位</w:t>
-      </w:r>
-      <w:proofErr w:type="gramEnd"/>
-      <w:r>
-        <w:rPr>
-          <w:sz w:val="21"/>
-          <w:szCs w:val="21"/>
-        </w:rPr>
-        <w:t>于机腹的下表面</w:t>
+        <w:t>由于导弹仓位于机腹的下表面</w:t>
       </w:r>
       <w:r>
         <w:rPr>
@@ -2885,7 +2954,21 @@
           <w:sz w:val="21"/>
           <w:szCs w:val="21"/>
         </w:rPr>
-        <w:t>必定会对巡航时的气动阻力和雷达反射截面积有一定幅度的增加</w:t>
+        <w:t>必定会对巡航时的气动阻力和</w:t>
+      </w:r>
+      <w:r>
+        <w:rPr>
+          <w:sz w:val="21"/>
+          <w:szCs w:val="21"/>
+        </w:rPr>
+        <w:t>雷达散射截面</w:t>
+      </w:r>
+      <w:r>
+        <w:rPr>
+          <w:sz w:val="21"/>
+          <w:szCs w:val="21"/>
+        </w:rPr>
+        <w:t>积有一定幅度的增加</w:t>
       </w:r>
       <w:r>
         <w:rPr>
@@ -2933,7 +3016,6 @@
           <w:szCs w:val="24"/>
         </w:rPr>
       </w:pPr>
-      <w:proofErr w:type="gramStart"/>
       <w:r>
         <w:rPr>
           <w:rFonts w:eastAsia="黑体" w:hint="eastAsia"/>
@@ -2943,7 +3025,6 @@
         </w:rPr>
         <w:t>内埋式</w:t>
       </w:r>
-      <w:proofErr w:type="gramEnd"/>
       <w:r>
         <w:rPr>
           <w:rFonts w:eastAsia="黑体" w:hint="eastAsia"/>
@@ -2992,38 +3073,11 @@
       </w:r>
       <w:r>
         <w:rPr>
-          <w:sz w:val="21"/>
-        </w:rPr>
-        <w:t xml:space="preserve"> </w:t>
-      </w:r>
-      <w:r>
-        <w:rPr>
+          <w:rFonts w:hint="eastAsia"/>
           <w:sz w:val="21"/>
           <w:vertAlign w:val="superscript"/>
         </w:rPr>
-        <w:t>[</w:t>
-      </w:r>
-      <w:r>
-        <w:rPr>
-          <w:sz w:val="21"/>
-          <w:vertAlign w:val="superscript"/>
-        </w:rPr>
-        <w:t>1</w:t>
-      </w:r>
-      <w:r>
-        <w:rPr>
-          <w:sz w:val="21"/>
-          <w:vertAlign w:val="superscript"/>
-        </w:rPr>
-        <w:t>]</w:t>
-      </w:r>
-      <w:r>
-        <w:rPr>
-          <w:rFonts w:hint="eastAsia"/>
-          <w:sz w:val="21"/>
-          <w:vertAlign w:val="superscript"/>
-        </w:rPr>
-        <w:t>，</w:t>
+        <w:t>[6]</w:t>
       </w:r>
       <w:r>
         <w:rPr>
@@ -3044,87 +3098,7 @@
           <w:rFonts w:hint="eastAsia"/>
           <w:sz w:val="21"/>
         </w:rPr>
-        <w:t>当导弹接到发射指令后，弹射动力系统储存的高压冷气或药柱高压燃气通过进气口进入导轨内腔即活塞腔，活塞</w:t>
-      </w:r>
-      <w:proofErr w:type="gramStart"/>
-      <w:r>
-        <w:rPr>
-          <w:rFonts w:hint="eastAsia"/>
-          <w:sz w:val="21"/>
-        </w:rPr>
-        <w:t>腔</w:t>
-      </w:r>
-      <w:proofErr w:type="gramEnd"/>
-      <w:r>
-        <w:rPr>
-          <w:rFonts w:hint="eastAsia"/>
-          <w:sz w:val="21"/>
-        </w:rPr>
-        <w:t>形成的气体压力推动活塞沿着</w:t>
-      </w:r>
-      <w:proofErr w:type="gramStart"/>
-      <w:r>
-        <w:rPr>
-          <w:rFonts w:hint="eastAsia"/>
-          <w:sz w:val="21"/>
-        </w:rPr>
-        <w:t>活塞腔向导轨</w:t>
-      </w:r>
-      <w:proofErr w:type="gramEnd"/>
-      <w:r>
-        <w:rPr>
-          <w:rFonts w:hint="eastAsia"/>
-          <w:sz w:val="21"/>
-        </w:rPr>
-        <w:t>尾部高速滑行，钢丝绳一端固定在活塞上，在绕过导轨前端的定滑轮后另一端与</w:t>
-      </w:r>
-      <w:proofErr w:type="gramStart"/>
-      <w:r>
-        <w:rPr>
-          <w:rFonts w:hint="eastAsia"/>
-          <w:sz w:val="21"/>
-        </w:rPr>
-        <w:t>拖弹座</w:t>
-      </w:r>
-      <w:proofErr w:type="gramEnd"/>
-      <w:r>
-        <w:rPr>
-          <w:rFonts w:hint="eastAsia"/>
-          <w:sz w:val="21"/>
-        </w:rPr>
-        <w:t>固结，导弹后滑块</w:t>
-      </w:r>
-      <w:proofErr w:type="gramStart"/>
-      <w:r>
-        <w:rPr>
-          <w:rFonts w:hint="eastAsia"/>
-          <w:sz w:val="21"/>
-        </w:rPr>
-        <w:t>卡在拖弹座中</w:t>
-      </w:r>
-      <w:proofErr w:type="gramEnd"/>
-      <w:r>
-        <w:rPr>
-          <w:rFonts w:hint="eastAsia"/>
-          <w:sz w:val="21"/>
-        </w:rPr>
-        <w:t>。由于活塞的高速向后运动，因此钢丝绳必然牵着</w:t>
-      </w:r>
-      <w:proofErr w:type="gramStart"/>
-      <w:r>
-        <w:rPr>
-          <w:rFonts w:hint="eastAsia"/>
-          <w:sz w:val="21"/>
-        </w:rPr>
-        <w:t>拖弹座沿着</w:t>
-      </w:r>
-      <w:proofErr w:type="gramEnd"/>
-      <w:r>
-        <w:rPr>
-          <w:rFonts w:hint="eastAsia"/>
-          <w:sz w:val="21"/>
-        </w:rPr>
-        <w:t>导轨向前滑动，从而带动导弹从前箱门弹射而出。</w:t>
+        <w:t>当导弹接到发射指令后，弹射动力系统储存的高压冷气或药柱高压燃气通过进气口进入导轨内腔即活塞腔，活塞腔形成的气体压力推动活塞沿着活塞腔向导轨尾部高速滑行，钢丝绳一端固定在活塞上，在绕过导轨前端的定滑轮后另一端与拖弹座固结，导弹后滑块卡在拖弹座中。由于活塞的高速向后运动，因此钢丝绳必然牵着拖弹座沿着导轨向前滑动，从而带动导弹从前箱门弹射而出。</w:t>
       </w:r>
     </w:p>
     <w:p>
@@ -3132,149 +3106,107 @@
         <w:pStyle w:val="a5"/>
         <w:ind w:firstLine="420"/>
         <w:rPr>
-          <w:sz w:val="21"/>
-        </w:rPr>
-      </w:pPr>
-      <w:r>
-        <w:rPr>
-          <w:sz w:val="21"/>
-        </w:rPr>
-        <w:t>该作者提出了</w:t>
-      </w:r>
-      <w:proofErr w:type="gramStart"/>
-      <w:r>
-        <w:rPr>
-          <w:sz w:val="21"/>
-        </w:rPr>
-        <w:t>几</w:t>
-      </w:r>
-      <w:r>
-        <w:rPr>
-          <w:sz w:val="21"/>
-        </w:rPr>
-        <w:t>种内埋式</w:t>
-      </w:r>
-      <w:proofErr w:type="gramEnd"/>
-      <w:r>
-        <w:rPr>
-          <w:sz w:val="21"/>
-        </w:rPr>
-        <w:t>轴向弹射装置的导弹舱布局</w:t>
-      </w:r>
-      <w:r>
-        <w:rPr>
-          <w:rFonts w:hint="eastAsia"/>
-          <w:sz w:val="21"/>
-        </w:rPr>
-        <w:t>。</w:t>
-      </w:r>
-      <w:r>
-        <w:rPr>
-          <w:sz w:val="21"/>
-        </w:rPr>
-        <w:t>第一种是</w:t>
-      </w:r>
-      <w:proofErr w:type="gramStart"/>
-      <w:r>
-        <w:rPr>
-          <w:rFonts w:hint="eastAsia"/>
-          <w:sz w:val="21"/>
-        </w:rPr>
-        <w:t>水平挂飞倾斜</w:t>
-      </w:r>
-      <w:proofErr w:type="gramEnd"/>
-      <w:r>
-        <w:rPr>
-          <w:rFonts w:hint="eastAsia"/>
-          <w:sz w:val="21"/>
-        </w:rPr>
-        <w:t>伸出发射</w:t>
-      </w:r>
-      <w:r>
-        <w:rPr>
-          <w:rFonts w:hint="eastAsia"/>
-          <w:sz w:val="21"/>
-        </w:rPr>
-        <w:t>，</w:t>
-      </w:r>
-      <w:r>
-        <w:rPr>
-          <w:rFonts w:hint="eastAsia"/>
-          <w:sz w:val="21"/>
-        </w:rPr>
-        <w:t>该方案的机内武器舱布局思路：</w:t>
-      </w:r>
-      <w:proofErr w:type="gramStart"/>
-      <w:r>
-        <w:rPr>
-          <w:rFonts w:hint="eastAsia"/>
-          <w:sz w:val="21"/>
-        </w:rPr>
-        <w:t>发射箱水平正</w:t>
-      </w:r>
-      <w:proofErr w:type="gramEnd"/>
-      <w:r>
-        <w:rPr>
-          <w:rFonts w:hint="eastAsia"/>
-          <w:sz w:val="21"/>
-        </w:rPr>
-        <w:t>前方布置，</w:t>
-      </w:r>
-      <w:proofErr w:type="gramStart"/>
-      <w:r>
-        <w:rPr>
-          <w:rFonts w:hint="eastAsia"/>
-          <w:sz w:val="21"/>
-        </w:rPr>
-        <w:t>挂飞时</w:t>
-      </w:r>
-      <w:proofErr w:type="gramEnd"/>
-      <w:r>
-        <w:rPr>
-          <w:rFonts w:hint="eastAsia"/>
-          <w:sz w:val="21"/>
-        </w:rPr>
-        <w:t>发射箱收缩在武器舱内，当需要发射时，发射箱在活塞缸的作用下低头，达到要求的</w:t>
-      </w:r>
-      <w:proofErr w:type="gramStart"/>
-      <w:r>
-        <w:rPr>
-          <w:rFonts w:hint="eastAsia"/>
-          <w:sz w:val="21"/>
-        </w:rPr>
-        <w:t>的</w:t>
-      </w:r>
-      <w:proofErr w:type="gramEnd"/>
-      <w:r>
-        <w:rPr>
-          <w:rFonts w:hint="eastAsia"/>
-          <w:sz w:val="21"/>
-        </w:rPr>
-        <w:t>角度后，发射</w:t>
-      </w:r>
-      <w:proofErr w:type="gramStart"/>
-      <w:r>
-        <w:rPr>
-          <w:rFonts w:hint="eastAsia"/>
-          <w:sz w:val="21"/>
-        </w:rPr>
-        <w:t>箱保持</w:t>
-      </w:r>
-      <w:proofErr w:type="gramEnd"/>
-      <w:r>
-        <w:rPr>
-          <w:rFonts w:hint="eastAsia"/>
-          <w:sz w:val="21"/>
-        </w:rPr>
-        <w:t>稳定，然后进行导弹发射。</w:t>
-      </w:r>
-      <w:r>
-        <w:rPr>
-          <w:rFonts w:hint="eastAsia"/>
-          <w:sz w:val="21"/>
-        </w:rPr>
-        <w:t>如图所示。</w:t>
-      </w:r>
+          <w:rFonts w:hint="eastAsia"/>
+          <w:sz w:val="21"/>
+        </w:rPr>
+      </w:pPr>
+    </w:p>
+    <w:p>
+      <w:pPr>
+        <w:pStyle w:val="a5"/>
+        <w:ind w:firstLineChars="0" w:firstLine="0"/>
+        <w:rPr>
+          <w:sz w:val="21"/>
+        </w:rPr>
+      </w:pPr>
+      <w:r>
+        <w:rPr>
+          <w:noProof/>
+        </w:rPr>
+        <w:drawing>
+          <wp:inline distT="0" distB="0" distL="0" distR="0" wp14:anchorId="1022A678" wp14:editId="669FD9E5">
+            <wp:extent cx="2744470" cy="783590"/>
+            <wp:effectExtent l="0" t="0" r="0" b="0"/>
+            <wp:docPr id="5" name="图片 5"/>
+            <wp:cNvGraphicFramePr>
+              <a:graphicFrameLocks xmlns:a="http://schemas.openxmlformats.org/drawingml/2006/main" noChangeAspect="1"/>
+            </wp:cNvGraphicFramePr>
+            <a:graphic xmlns:a="http://schemas.openxmlformats.org/drawingml/2006/main">
+              <a:graphicData uri="http://schemas.openxmlformats.org/drawingml/2006/picture">
+                <pic:pic xmlns:pic="http://schemas.openxmlformats.org/drawingml/2006/picture">
+                  <pic:nvPicPr>
+                    <pic:cNvPr id="1" name=""/>
+                    <pic:cNvPicPr/>
+                  </pic:nvPicPr>
+                  <pic:blipFill>
+                    <a:blip r:embed="rId17"/>
+                    <a:stretch>
+                      <a:fillRect/>
+                    </a:stretch>
+                  </pic:blipFill>
+                  <pic:spPr>
+                    <a:xfrm>
+                      <a:off x="0" y="0"/>
+                      <a:ext cx="2744470" cy="783590"/>
+                    </a:xfrm>
+                    <a:prstGeom prst="rect">
+                      <a:avLst/>
+                    </a:prstGeom>
+                  </pic:spPr>
+                </pic:pic>
+              </a:graphicData>
+            </a:graphic>
+          </wp:inline>
+        </w:drawing>
+      </w:r>
+    </w:p>
+    <w:p>
+      <w:pPr>
+        <w:pStyle w:val="a5"/>
+        <w:ind w:firstLineChars="0"/>
+        <w:jc w:val="center"/>
+        <w:rPr>
+          <w:rFonts w:ascii="宋体" w:hAnsi="宋体"/>
+          <w:szCs w:val="18"/>
+        </w:rPr>
+      </w:pPr>
+      <w:r>
+        <w:rPr>
+          <w:rFonts w:ascii="宋体" w:hAnsi="宋体" w:hint="eastAsia"/>
+          <w:szCs w:val="18"/>
+        </w:rPr>
+        <w:t>图</w:t>
+      </w:r>
+      <w:r>
+        <w:rPr>
+          <w:szCs w:val="18"/>
+        </w:rPr>
+        <w:t xml:space="preserve">4 </w:t>
+      </w:r>
+      <w:r>
+        <w:rPr>
+          <w:szCs w:val="18"/>
+        </w:rPr>
+        <w:t>新型内埋轴向弹射发射装置</w:t>
+      </w:r>
+      <w:r>
+        <w:rPr>
+          <w:rFonts w:ascii="宋体" w:hAnsi="宋体"/>
+          <w:szCs w:val="18"/>
+        </w:rPr>
+        <w:t xml:space="preserve"> </w:t>
+      </w:r>
+    </w:p>
+    <w:p>
+      <w:pPr>
+        <w:pStyle w:val="a5"/>
+        <w:ind w:firstLineChars="0"/>
+        <w:jc w:val="center"/>
+        <w:rPr>
+          <w:rFonts w:ascii="宋体" w:hAnsi="宋体"/>
+          <w:szCs w:val="18"/>
+        </w:rPr>
+      </w:pPr>
     </w:p>
     <w:p>
       <w:pPr>
@@ -3288,43 +3220,76 @@
         <w:rPr>
           <w:sz w:val="21"/>
         </w:rPr>
+        <w:t>该作者提出了几</w:t>
+      </w:r>
+      <w:r>
+        <w:rPr>
+          <w:sz w:val="21"/>
+        </w:rPr>
+        <w:t>种内埋式轴向弹射装置的导弹舱布局</w:t>
+      </w:r>
+      <w:r>
+        <w:rPr>
+          <w:rFonts w:hint="eastAsia"/>
+          <w:sz w:val="21"/>
+        </w:rPr>
+        <w:t>。</w:t>
+      </w:r>
+      <w:r>
+        <w:rPr>
+          <w:sz w:val="21"/>
+        </w:rPr>
+        <w:t>第一种是</w:t>
+      </w:r>
+      <w:r>
+        <w:rPr>
+          <w:rFonts w:hint="eastAsia"/>
+          <w:sz w:val="21"/>
+        </w:rPr>
+        <w:t>水平挂飞倾斜伸出发射</w:t>
+      </w:r>
+      <w:r>
+        <w:rPr>
+          <w:rFonts w:hint="eastAsia"/>
+          <w:sz w:val="21"/>
+        </w:rPr>
+        <w:t>，</w:t>
+      </w:r>
+      <w:r>
+        <w:rPr>
+          <w:rFonts w:hint="eastAsia"/>
+          <w:sz w:val="21"/>
+        </w:rPr>
+        <w:t>该方案的机内武器舱布局思路：发射箱水平正前方布置，挂飞时发射箱收缩在武器舱内，当需要发射时，发射箱在活塞缸的作用下低头，达到要求的的角度后，发射箱保持稳定，然后进行导弹</w:t>
+      </w:r>
+      <w:r>
+        <w:rPr>
+          <w:rFonts w:hint="eastAsia"/>
+          <w:sz w:val="21"/>
+        </w:rPr>
         <w:lastRenderedPageBreak/>
-        <w:t>第二种是</w:t>
-      </w:r>
-      <w:r>
-        <w:rPr>
-          <w:rFonts w:hint="eastAsia"/>
-          <w:sz w:val="21"/>
-        </w:rPr>
-        <w:t>固定倾斜正前向发射布局</w:t>
-      </w:r>
-      <w:r>
-        <w:rPr>
-          <w:rFonts w:hint="eastAsia"/>
-          <w:sz w:val="21"/>
-        </w:rPr>
-        <w:t>，</w:t>
-      </w:r>
-      <w:r>
-        <w:rPr>
-          <w:rFonts w:hint="eastAsia"/>
-          <w:sz w:val="21"/>
-        </w:rPr>
-        <w:t>该布局的总体思路：轴向弹射发射装置固定挂装于武器舱内，为了实现导弹发射与进气道无结构干涉和气动干扰，并保证导弹从武器舱内弹射而出，轴向弹射发射装置相对于机身有一定的倾斜角</w:t>
-      </w:r>
-      <w:r>
-        <w:rPr>
-          <w:rFonts w:hint="eastAsia"/>
-          <w:sz w:val="21"/>
-        </w:rPr>
-        <w:t>。</w:t>
-      </w:r>
-      <w:r>
-        <w:rPr>
-          <w:rFonts w:hint="eastAsia"/>
-          <w:sz w:val="21"/>
-        </w:rPr>
-        <w:t>该布局方式需要在机腹下表面形成一个“鼓包”形的凸出特征，“鼓包”的前端倾斜面为导弹发射口。</w:t>
+        <w:t>发射。</w:t>
+      </w:r>
+      <w:r>
+        <w:rPr>
+          <w:rFonts w:hint="eastAsia"/>
+          <w:sz w:val="21"/>
+        </w:rPr>
+        <w:t>如图</w:t>
+      </w:r>
+      <w:r>
+        <w:rPr>
+          <w:rFonts w:hint="eastAsia"/>
+          <w:sz w:val="21"/>
+        </w:rPr>
+        <w:t>5</w:t>
+      </w:r>
+      <w:r>
+        <w:rPr>
+          <w:rFonts w:hint="eastAsia"/>
+          <w:sz w:val="21"/>
+        </w:rPr>
+        <w:t>所示。</w:t>
       </w:r>
     </w:p>
     <w:p>
@@ -3332,122 +3297,507 @@
         <w:pStyle w:val="a5"/>
         <w:ind w:firstLine="420"/>
         <w:rPr>
-          <w:sz w:val="21"/>
-        </w:rPr>
-      </w:pPr>
-      <w:r>
-        <w:rPr>
-          <w:sz w:val="21"/>
-        </w:rPr>
-        <w:t>第三种是正前向发射布局</w:t>
-      </w:r>
-      <w:r>
-        <w:rPr>
-          <w:rFonts w:hint="eastAsia"/>
-          <w:sz w:val="21"/>
-        </w:rPr>
-        <w:t>，</w:t>
-      </w:r>
-      <w:r>
-        <w:rPr>
-          <w:sz w:val="21"/>
-        </w:rPr>
-        <w:t>即</w:t>
-      </w:r>
-      <w:r>
-        <w:rPr>
-          <w:sz w:val="21"/>
-        </w:rPr>
-        <w:t>将</w:t>
-      </w:r>
-      <w:r>
-        <w:rPr>
-          <w:rFonts w:hint="eastAsia"/>
-          <w:sz w:val="21"/>
-        </w:rPr>
-        <w:t>进气道上置或后置，</w:t>
-      </w:r>
-      <w:proofErr w:type="gramStart"/>
-      <w:r>
-        <w:rPr>
-          <w:rFonts w:hint="eastAsia"/>
-          <w:sz w:val="21"/>
-        </w:rPr>
-        <w:t>将</w:t>
-      </w:r>
-      <w:r>
-        <w:rPr>
-          <w:rFonts w:hint="eastAsia"/>
-          <w:sz w:val="21"/>
-        </w:rPr>
-        <w:t>内埋轴向</w:t>
-      </w:r>
-      <w:proofErr w:type="gramEnd"/>
-      <w:r>
-        <w:rPr>
-          <w:rFonts w:hint="eastAsia"/>
-          <w:sz w:val="21"/>
-        </w:rPr>
-        <w:t>弹射发射装置以及空空导弹</w:t>
-      </w:r>
-      <w:r>
-        <w:rPr>
-          <w:rFonts w:hint="eastAsia"/>
-          <w:sz w:val="21"/>
-        </w:rPr>
-        <w:t>水平正前向置于</w:t>
-      </w:r>
-      <w:r>
-        <w:rPr>
-          <w:rFonts w:hint="eastAsia"/>
-          <w:sz w:val="21"/>
-        </w:rPr>
-        <w:t>机身前部</w:t>
-      </w:r>
-      <w:r>
-        <w:rPr>
-          <w:rFonts w:hint="eastAsia"/>
-          <w:sz w:val="21"/>
-        </w:rPr>
-        <w:t>。</w:t>
-      </w:r>
+          <w:rFonts w:hint="eastAsia"/>
+          <w:sz w:val="21"/>
+        </w:rPr>
+      </w:pPr>
+    </w:p>
+    <w:p>
+      <w:pPr>
+        <w:pStyle w:val="a5"/>
+        <w:ind w:firstLineChars="0" w:firstLine="0"/>
+        <w:rPr>
+          <w:sz w:val="21"/>
+        </w:rPr>
+      </w:pPr>
+      <w:r>
+        <w:rPr>
+          <w:noProof/>
+        </w:rPr>
+        <w:drawing>
+          <wp:inline distT="0" distB="0" distL="0" distR="0" wp14:anchorId="1BAF1C64" wp14:editId="06C1ED20">
+            <wp:extent cx="2744470" cy="1107440"/>
+            <wp:effectExtent l="0" t="0" r="0" b="0"/>
+            <wp:docPr id="6" name="图片 6"/>
+            <wp:cNvGraphicFramePr>
+              <a:graphicFrameLocks xmlns:a="http://schemas.openxmlformats.org/drawingml/2006/main" noChangeAspect="1"/>
+            </wp:cNvGraphicFramePr>
+            <a:graphic xmlns:a="http://schemas.openxmlformats.org/drawingml/2006/main">
+              <a:graphicData uri="http://schemas.openxmlformats.org/drawingml/2006/picture">
+                <pic:pic xmlns:pic="http://schemas.openxmlformats.org/drawingml/2006/picture">
+                  <pic:nvPicPr>
+                    <pic:cNvPr id="1" name=""/>
+                    <pic:cNvPicPr/>
+                  </pic:nvPicPr>
+                  <pic:blipFill>
+                    <a:blip r:embed="rId18"/>
+                    <a:stretch>
+                      <a:fillRect/>
+                    </a:stretch>
+                  </pic:blipFill>
+                  <pic:spPr>
+                    <a:xfrm>
+                      <a:off x="0" y="0"/>
+                      <a:ext cx="2744470" cy="1107440"/>
+                    </a:xfrm>
+                    <a:prstGeom prst="rect">
+                      <a:avLst/>
+                    </a:prstGeom>
+                  </pic:spPr>
+                </pic:pic>
+              </a:graphicData>
+            </a:graphic>
+          </wp:inline>
+        </w:drawing>
+      </w:r>
+    </w:p>
+    <w:p>
+      <w:pPr>
+        <w:pStyle w:val="a5"/>
+        <w:ind w:firstLineChars="0"/>
+        <w:jc w:val="center"/>
+        <w:rPr>
+          <w:rFonts w:ascii="宋体" w:hAnsi="宋体"/>
+          <w:szCs w:val="18"/>
+        </w:rPr>
+      </w:pPr>
+      <w:r>
+        <w:rPr>
+          <w:rFonts w:ascii="宋体" w:hAnsi="宋体" w:hint="eastAsia"/>
+          <w:szCs w:val="18"/>
+        </w:rPr>
+        <w:t>图</w:t>
+      </w:r>
+      <w:r>
+        <w:rPr>
+          <w:szCs w:val="18"/>
+        </w:rPr>
+        <w:t xml:space="preserve">4 </w:t>
+      </w:r>
+      <w:r>
+        <w:rPr>
+          <w:szCs w:val="18"/>
+        </w:rPr>
+        <w:t>水平挂飞伸出发射布局</w:t>
+      </w:r>
+      <w:r>
+        <w:rPr>
+          <w:rFonts w:ascii="宋体" w:hAnsi="宋体"/>
+          <w:szCs w:val="18"/>
+        </w:rPr>
+        <w:t xml:space="preserve"> </w:t>
+      </w:r>
+    </w:p>
+    <w:p>
+      <w:pPr>
+        <w:pStyle w:val="a5"/>
+        <w:ind w:firstLineChars="0"/>
+        <w:jc w:val="center"/>
+        <w:rPr>
+          <w:rFonts w:ascii="宋体" w:hAnsi="宋体" w:hint="eastAsia"/>
+          <w:szCs w:val="18"/>
+        </w:rPr>
+      </w:pPr>
     </w:p>
     <w:p>
       <w:pPr>
         <w:pStyle w:val="a5"/>
         <w:ind w:firstLine="420"/>
         <w:rPr>
+          <w:sz w:val="21"/>
+        </w:rPr>
+      </w:pPr>
+      <w:r>
+        <w:rPr>
+          <w:sz w:val="21"/>
+        </w:rPr>
+        <w:t>第二种是</w:t>
+      </w:r>
+      <w:r>
+        <w:rPr>
+          <w:rFonts w:hint="eastAsia"/>
+          <w:sz w:val="21"/>
+        </w:rPr>
+        <w:t>固定倾斜正前向发射布局</w:t>
+      </w:r>
+      <w:r>
+        <w:rPr>
+          <w:rFonts w:hint="eastAsia"/>
+          <w:sz w:val="21"/>
+        </w:rPr>
+        <w:t>，</w:t>
+      </w:r>
+      <w:r>
+        <w:rPr>
+          <w:rFonts w:hint="eastAsia"/>
+          <w:sz w:val="21"/>
+        </w:rPr>
+        <w:t>该布局的总体思路：轴向弹射发射装置固定挂装于武器舱内，为了实现导弹发射与进气道无结构干涉和气动干扰，并保证导弹从武器舱内弹射而出，轴向弹射发射装置相对于机身有一定的倾斜角</w:t>
+      </w:r>
+      <w:r>
+        <w:rPr>
+          <w:rFonts w:hint="eastAsia"/>
+          <w:sz w:val="21"/>
+        </w:rPr>
+        <w:t>。</w:t>
+      </w:r>
+      <w:r>
+        <w:rPr>
+          <w:rFonts w:hint="eastAsia"/>
+          <w:sz w:val="21"/>
+        </w:rPr>
+        <w:t>该布局方式需要在机腹下表面形成一个“鼓包”形的凸出特征，“鼓包”的前端倾斜面为导弹发射口。</w:t>
+      </w:r>
+    </w:p>
+    <w:p>
+      <w:pPr>
+        <w:pStyle w:val="a5"/>
+        <w:ind w:firstLine="420"/>
+        <w:rPr>
+          <w:sz w:val="21"/>
+        </w:rPr>
+      </w:pPr>
+      <w:r>
+        <w:rPr>
+          <w:sz w:val="21"/>
+        </w:rPr>
+        <w:t>第三种是正前向发射布局</w:t>
+      </w:r>
+      <w:r>
+        <w:rPr>
+          <w:rFonts w:hint="eastAsia"/>
+          <w:sz w:val="21"/>
+        </w:rPr>
+        <w:t>，</w:t>
+      </w:r>
+      <w:r>
+        <w:rPr>
+          <w:sz w:val="21"/>
+        </w:rPr>
+        <w:t>即</w:t>
+      </w:r>
+      <w:r>
+        <w:rPr>
+          <w:sz w:val="21"/>
+        </w:rPr>
+        <w:t>将</w:t>
+      </w:r>
+      <w:r>
+        <w:rPr>
+          <w:rFonts w:hint="eastAsia"/>
+          <w:sz w:val="21"/>
+        </w:rPr>
+        <w:t>进气道上置或后置，</w:t>
+      </w:r>
+      <w:r>
+        <w:rPr>
+          <w:rFonts w:hint="eastAsia"/>
+          <w:sz w:val="21"/>
+        </w:rPr>
+        <w:t>将</w:t>
+      </w:r>
+      <w:r>
+        <w:rPr>
+          <w:rFonts w:hint="eastAsia"/>
+          <w:sz w:val="21"/>
+        </w:rPr>
+        <w:t>内埋轴向弹射发射装置以及空空导弹</w:t>
+      </w:r>
+      <w:r>
+        <w:rPr>
+          <w:rFonts w:hint="eastAsia"/>
+          <w:sz w:val="21"/>
+        </w:rPr>
+        <w:t>水平正前向置于</w:t>
+      </w:r>
+      <w:r>
+        <w:rPr>
+          <w:rFonts w:hint="eastAsia"/>
+          <w:sz w:val="21"/>
+        </w:rPr>
+        <w:t>机身前部</w:t>
+      </w:r>
+      <w:r>
+        <w:rPr>
+          <w:rFonts w:hint="eastAsia"/>
+          <w:sz w:val="21"/>
+        </w:rPr>
+        <w:t>。</w:t>
+      </w:r>
+    </w:p>
+    <w:p>
+      <w:pPr>
+        <w:pStyle w:val="a5"/>
+        <w:ind w:firstLine="420"/>
+        <w:rPr>
+          <w:sz w:val="21"/>
+        </w:rPr>
+      </w:pPr>
+      <w:r>
+        <w:rPr>
+          <w:sz w:val="21"/>
+        </w:rPr>
+        <w:t>第四种是侧向发射布局</w:t>
+      </w:r>
+      <w:r>
+        <w:rPr>
+          <w:rFonts w:hint="eastAsia"/>
+          <w:sz w:val="21"/>
+        </w:rPr>
+        <w:t>，即如图的</w:t>
+      </w:r>
+      <w:r>
+        <w:rPr>
+          <w:rFonts w:hint="eastAsia"/>
+          <w:sz w:val="21"/>
+        </w:rPr>
+        <w:t>轴向弹射装置从战机的两侧壁发射的方式</w:t>
+      </w:r>
+      <w:r>
+        <w:rPr>
+          <w:rFonts w:hint="eastAsia"/>
+          <w:sz w:val="21"/>
+        </w:rPr>
+        <w:t>。</w:t>
+      </w:r>
+    </w:p>
+    <w:p>
+      <w:pPr>
+        <w:pStyle w:val="a5"/>
+        <w:ind w:firstLine="420"/>
+        <w:rPr>
+          <w:rFonts w:hint="eastAsia"/>
+          <w:sz w:val="21"/>
+        </w:rPr>
+      </w:pPr>
+    </w:p>
+    <w:p>
+      <w:pPr>
+        <w:pStyle w:val="a5"/>
+        <w:ind w:firstLineChars="0" w:firstLine="0"/>
+        <w:rPr>
           <w:sz w:val="24"/>
           <w:szCs w:val="21"/>
         </w:rPr>
       </w:pPr>
       <w:r>
         <w:rPr>
-          <w:sz w:val="21"/>
-        </w:rPr>
-        <w:t>第四种是侧向发射布局</w:t>
-      </w:r>
-      <w:r>
-        <w:rPr>
-          <w:rFonts w:hint="eastAsia"/>
-          <w:sz w:val="21"/>
-        </w:rPr>
-        <w:t>，即如图的</w:t>
-      </w:r>
-      <w:r>
-        <w:rPr>
-          <w:rFonts w:hint="eastAsia"/>
-          <w:sz w:val="21"/>
-        </w:rPr>
-        <w:t>轴向弹射装置从战机的两侧壁发射的方式</w:t>
-      </w:r>
-      <w:r>
-        <w:rPr>
-          <w:rFonts w:hint="eastAsia"/>
-          <w:sz w:val="21"/>
-        </w:rPr>
-        <w:t>。</w:t>
-      </w:r>
+          <w:noProof/>
+        </w:rPr>
+        <w:drawing>
+          <wp:inline distT="0" distB="0" distL="0" distR="0" wp14:anchorId="403AF4BF" wp14:editId="334B54C1">
+            <wp:extent cx="2744470" cy="908685"/>
+            <wp:effectExtent l="0" t="0" r="0" b="5715"/>
+            <wp:docPr id="8" name="图片 8"/>
+            <wp:cNvGraphicFramePr>
+              <a:graphicFrameLocks xmlns:a="http://schemas.openxmlformats.org/drawingml/2006/main" noChangeAspect="1"/>
+            </wp:cNvGraphicFramePr>
+            <a:graphic xmlns:a="http://schemas.openxmlformats.org/drawingml/2006/main">
+              <a:graphicData uri="http://schemas.openxmlformats.org/drawingml/2006/picture">
+                <pic:pic xmlns:pic="http://schemas.openxmlformats.org/drawingml/2006/picture">
+                  <pic:nvPicPr>
+                    <pic:cNvPr id="1" name=""/>
+                    <pic:cNvPicPr/>
+                  </pic:nvPicPr>
+                  <pic:blipFill>
+                    <a:blip r:embed="rId19"/>
+                    <a:stretch>
+                      <a:fillRect/>
+                    </a:stretch>
+                  </pic:blipFill>
+                  <pic:spPr>
+                    <a:xfrm>
+                      <a:off x="0" y="0"/>
+                      <a:ext cx="2744470" cy="908685"/>
+                    </a:xfrm>
+                    <a:prstGeom prst="rect">
+                      <a:avLst/>
+                    </a:prstGeom>
+                  </pic:spPr>
+                </pic:pic>
+              </a:graphicData>
+            </a:graphic>
+          </wp:inline>
+        </w:drawing>
+      </w:r>
+    </w:p>
+    <w:p>
+      <w:pPr>
+        <w:pStyle w:val="a5"/>
+        <w:ind w:firstLineChars="0"/>
+        <w:jc w:val="center"/>
+        <w:rPr>
+          <w:rFonts w:ascii="宋体" w:hAnsi="宋体"/>
+          <w:szCs w:val="18"/>
+        </w:rPr>
+      </w:pPr>
+      <w:r>
+        <w:rPr>
+          <w:rFonts w:ascii="宋体" w:hAnsi="宋体" w:hint="eastAsia"/>
+          <w:szCs w:val="18"/>
+        </w:rPr>
+        <w:t>图</w:t>
+      </w:r>
+      <w:r>
+        <w:rPr>
+          <w:rFonts w:ascii="宋体" w:hAnsi="宋体" w:hint="eastAsia"/>
+          <w:szCs w:val="18"/>
+        </w:rPr>
+        <w:t>5</w:t>
+      </w:r>
+      <w:r>
+        <w:rPr>
+          <w:rFonts w:ascii="宋体" w:hAnsi="宋体"/>
+          <w:szCs w:val="18"/>
+        </w:rPr>
+        <w:t xml:space="preserve"> </w:t>
+      </w:r>
+      <w:r>
+        <w:rPr>
+          <w:rFonts w:ascii="宋体" w:hAnsi="宋体" w:hint="eastAsia"/>
+          <w:szCs w:val="18"/>
+        </w:rPr>
+        <w:t>侧向发射单层布局俯视图</w:t>
+      </w:r>
+      <w:r>
+        <w:rPr>
+          <w:rFonts w:ascii="宋体" w:hAnsi="宋体"/>
+          <w:szCs w:val="18"/>
+        </w:rPr>
+        <w:t xml:space="preserve"> </w:t>
+      </w:r>
+    </w:p>
+    <w:p>
+      <w:pPr>
+        <w:pStyle w:val="a5"/>
+        <w:ind w:firstLineChars="0"/>
+        <w:jc w:val="center"/>
+        <w:rPr>
+          <w:rFonts w:ascii="宋体" w:hAnsi="宋体" w:hint="eastAsia"/>
+          <w:szCs w:val="18"/>
+        </w:rPr>
+      </w:pPr>
+    </w:p>
+    <w:p>
+      <w:pPr>
+        <w:pStyle w:val="a5"/>
+        <w:ind w:firstLineChars="0" w:firstLine="0"/>
+        <w:rPr>
+          <w:sz w:val="24"/>
+          <w:szCs w:val="21"/>
+        </w:rPr>
+      </w:pPr>
+      <w:r>
+        <w:rPr>
+          <w:noProof/>
+        </w:rPr>
+        <w:drawing>
+          <wp:inline distT="0" distB="0" distL="0" distR="0" wp14:anchorId="78D7B091" wp14:editId="7D6B94E1">
+            <wp:extent cx="2744470" cy="889000"/>
+            <wp:effectExtent l="0" t="0" r="0" b="6350"/>
+            <wp:docPr id="9" name="图片 9"/>
+            <wp:cNvGraphicFramePr>
+              <a:graphicFrameLocks xmlns:a="http://schemas.openxmlformats.org/drawingml/2006/main" noChangeAspect="1"/>
+            </wp:cNvGraphicFramePr>
+            <a:graphic xmlns:a="http://schemas.openxmlformats.org/drawingml/2006/main">
+              <a:graphicData uri="http://schemas.openxmlformats.org/drawingml/2006/picture">
+                <pic:pic xmlns:pic="http://schemas.openxmlformats.org/drawingml/2006/picture">
+                  <pic:nvPicPr>
+                    <pic:cNvPr id="1" name=""/>
+                    <pic:cNvPicPr/>
+                  </pic:nvPicPr>
+                  <pic:blipFill>
+                    <a:blip r:embed="rId20"/>
+                    <a:stretch>
+                      <a:fillRect/>
+                    </a:stretch>
+                  </pic:blipFill>
+                  <pic:spPr>
+                    <a:xfrm>
+                      <a:off x="0" y="0"/>
+                      <a:ext cx="2744470" cy="889000"/>
+                    </a:xfrm>
+                    <a:prstGeom prst="rect">
+                      <a:avLst/>
+                    </a:prstGeom>
+                  </pic:spPr>
+                </pic:pic>
+              </a:graphicData>
+            </a:graphic>
+          </wp:inline>
+        </w:drawing>
+      </w:r>
+    </w:p>
+    <w:p>
+      <w:pPr>
+        <w:pStyle w:val="a5"/>
+        <w:ind w:firstLineChars="0"/>
+        <w:jc w:val="center"/>
+        <w:rPr>
+          <w:rFonts w:ascii="宋体" w:hAnsi="宋体"/>
+          <w:szCs w:val="18"/>
+        </w:rPr>
+      </w:pPr>
+      <w:r>
+        <w:rPr>
+          <w:rFonts w:ascii="宋体" w:hAnsi="宋体" w:hint="eastAsia"/>
+          <w:szCs w:val="18"/>
+        </w:rPr>
+        <w:t>图</w:t>
+      </w:r>
+      <w:r>
+        <w:rPr>
+          <w:rFonts w:ascii="宋体" w:hAnsi="宋体" w:hint="eastAsia"/>
+          <w:szCs w:val="18"/>
+        </w:rPr>
+        <w:t>6</w:t>
+      </w:r>
+      <w:r>
+        <w:rPr>
+          <w:rFonts w:ascii="宋体" w:hAnsi="宋体"/>
+          <w:szCs w:val="18"/>
+        </w:rPr>
+        <w:t xml:space="preserve"> </w:t>
+      </w:r>
+      <w:r>
+        <w:rPr>
+          <w:rFonts w:ascii="宋体" w:hAnsi="宋体" w:hint="eastAsia"/>
+          <w:szCs w:val="18"/>
+        </w:rPr>
+        <w:t>侧向发射</w:t>
+      </w:r>
+      <w:r>
+        <w:rPr>
+          <w:rFonts w:ascii="宋体" w:hAnsi="宋体" w:hint="eastAsia"/>
+          <w:szCs w:val="18"/>
+        </w:rPr>
+        <w:t>双</w:t>
+      </w:r>
+      <w:r>
+        <w:rPr>
+          <w:rFonts w:ascii="宋体" w:hAnsi="宋体" w:hint="eastAsia"/>
+          <w:szCs w:val="18"/>
+        </w:rPr>
+        <w:t>单层布局俯视图</w:t>
+      </w:r>
+      <w:r>
+        <w:rPr>
+          <w:rFonts w:ascii="宋体" w:hAnsi="宋体"/>
+          <w:szCs w:val="18"/>
+        </w:rPr>
+        <w:t xml:space="preserve"> </w:t>
+      </w:r>
+    </w:p>
+    <w:p>
+      <w:pPr>
+        <w:pStyle w:val="a5"/>
+        <w:ind w:firstLineChars="0"/>
+        <w:jc w:val="center"/>
+        <w:rPr>
+          <w:rFonts w:ascii="宋体" w:hAnsi="宋体" w:hint="eastAsia"/>
+          <w:szCs w:val="18"/>
+        </w:rPr>
+      </w:pPr>
     </w:p>
     <w:p>
       <w:pPr>
@@ -3464,7 +3814,6 @@
           <w:szCs w:val="21"/>
         </w:rPr>
       </w:pPr>
-      <w:proofErr w:type="gramStart"/>
       <w:r>
         <w:rPr>
           <w:rFonts w:eastAsia="黑体" w:hint="eastAsia"/>
@@ -3474,7 +3823,6 @@
         </w:rPr>
         <w:t>内埋式</w:t>
       </w:r>
-      <w:proofErr w:type="gramEnd"/>
       <w:r>
         <w:rPr>
           <w:rFonts w:eastAsia="黑体" w:hint="eastAsia"/>
@@ -3514,7 +3862,15 @@
           <w:rFonts w:hint="eastAsia"/>
           <w:sz w:val="21"/>
         </w:rPr>
-        <w:t>采用箱式发射方式，每一个发射箱内置一枚导弹，导弹发射时不再需要打开机腹宽大的武器舱门，其他不发射导弹的发射箱前箱门也不打开，只打开需要发射导弹的发射箱的前箱门，因此大大缩减了导弹发射开口面积，开口面积约为武器舱开口的</w:t>
+        <w:t>采用箱式发射方式，每一个发射箱内置一枚导弹，导弹发射时不再需要打开机腹宽大的武器舱门，其他不发射导弹的发射箱前箱门也不打开，只打开需要发射导弹的发射箱的前箱门，因此大大缩减了导弹发射开口面积，开口面积约</w:t>
+      </w:r>
+      <w:r>
+        <w:rPr>
+          <w:rFonts w:hint="eastAsia"/>
+          <w:sz w:val="21"/>
+        </w:rPr>
+        <w:lastRenderedPageBreak/>
+        <w:t>为武器舱开口的</w:t>
       </w:r>
       <w:r>
         <w:rPr>
@@ -3534,23 +3890,21 @@
           <w:rFonts w:hint="eastAsia"/>
           <w:sz w:val="21"/>
         </w:rPr>
-        <w:t>左右，因此导弹发射</w:t>
-      </w:r>
-      <w:proofErr w:type="gramStart"/>
-      <w:r>
-        <w:rPr>
-          <w:rFonts w:hint="eastAsia"/>
-          <w:sz w:val="21"/>
-        </w:rPr>
-        <w:t>时对载机</w:t>
-      </w:r>
-      <w:proofErr w:type="gramEnd"/>
-      <w:r>
-        <w:rPr>
-          <w:rFonts w:hint="eastAsia"/>
-          <w:sz w:val="21"/>
-        </w:rPr>
-        <w:t>雷达反射截面积</w:t>
+        <w:t>左右，因此导弹发射时对载机</w:t>
+      </w:r>
+      <w:r>
+        <w:rPr>
+          <w:rFonts w:hint="eastAsia"/>
+          <w:sz w:val="21"/>
+        </w:rPr>
+        <w:t>雷达散射截面</w:t>
+      </w:r>
+      <w:r>
+        <w:rPr>
+          <w:rFonts w:hint="eastAsia"/>
+          <w:sz w:val="21"/>
+        </w:rPr>
+        <w:t>积</w:t>
       </w:r>
       <w:r>
         <w:rPr>
@@ -3575,21 +3929,12 @@
           <w:sz w:val="21"/>
         </w:rPr>
       </w:pPr>
-      <w:proofErr w:type="gramStart"/>
-      <w:r>
-        <w:rPr>
-          <w:rFonts w:hint="eastAsia"/>
-          <w:sz w:val="21"/>
-        </w:rPr>
-        <w:t>水平挂飞倾斜</w:t>
-      </w:r>
-      <w:proofErr w:type="gramEnd"/>
-      <w:r>
-        <w:rPr>
-          <w:rFonts w:hint="eastAsia"/>
-          <w:sz w:val="21"/>
-        </w:rPr>
-        <w:t>伸出发射</w:t>
+      <w:r>
+        <w:rPr>
+          <w:rFonts w:hint="eastAsia"/>
+          <w:sz w:val="21"/>
+        </w:rPr>
+        <w:t>水平挂飞倾斜伸出发射</w:t>
       </w:r>
       <w:r>
         <w:rPr>
@@ -3603,6 +3948,13 @@
           <w:rFonts w:hint="eastAsia"/>
           <w:sz w:val="21"/>
         </w:rPr>
+        <w:t>，</w:t>
+      </w:r>
+      <w:r>
+        <w:rPr>
+          <w:rFonts w:hint="eastAsia"/>
+          <w:sz w:val="21"/>
+        </w:rPr>
         <w:t>发射初始倾角较大，发射安全性较高</w:t>
       </w:r>
       <w:r>
@@ -3610,23 +3962,21 @@
           <w:rFonts w:hint="eastAsia"/>
           <w:sz w:val="21"/>
         </w:rPr>
-        <w:t>，但发射过程较为复杂，机构较多，会增加装置质量和体积，同时影响寿命和可靠性。发射箱下伸过程和</w:t>
-      </w:r>
-      <w:proofErr w:type="gramStart"/>
-      <w:r>
-        <w:rPr>
-          <w:rFonts w:hint="eastAsia"/>
-          <w:sz w:val="21"/>
-        </w:rPr>
-        <w:t>传统内埋式</w:t>
-      </w:r>
-      <w:proofErr w:type="gramEnd"/>
-      <w:r>
-        <w:rPr>
-          <w:rFonts w:hint="eastAsia"/>
-          <w:sz w:val="21"/>
-        </w:rPr>
-        <w:t>弹射发射装置一样影响战机的雷达反射截面积</w:t>
+        <w:t>，但发射过程较为复杂，机构较多，会增加装置质量和体积，同时影响寿命和可靠性。发射箱下伸过程和传统内埋式弹射发射装置一样影响战机的</w:t>
+      </w:r>
+      <w:r>
+        <w:rPr>
+          <w:rFonts w:hint="eastAsia"/>
+          <w:sz w:val="21"/>
+        </w:rPr>
+        <w:t>雷达散射截面</w:t>
+      </w:r>
+      <w:r>
+        <w:rPr>
+          <w:rFonts w:hint="eastAsia"/>
+          <w:sz w:val="21"/>
+        </w:rPr>
+        <w:t>积</w:t>
       </w:r>
       <w:r>
         <w:rPr>
@@ -3663,7 +4013,21 @@
           <w:rFonts w:hint="eastAsia"/>
           <w:sz w:val="21"/>
         </w:rPr>
-        <w:t>简化了发射流程，稳定了发射姿态，但机腹下的鼓包和发射口倾斜面和半埋式轴向弹射发射装置一样增加了战机巡航时的雷达反射截面积和气动阻力。</w:t>
+        <w:t>简化了发射流程，稳定了发射姿态，但机腹下的鼓包和发射口倾斜面和半埋式轴向弹射发射装置一样增加了战机巡航时的</w:t>
+      </w:r>
+      <w:r>
+        <w:rPr>
+          <w:rFonts w:hint="eastAsia"/>
+          <w:sz w:val="21"/>
+        </w:rPr>
+        <w:t>雷达散射截面</w:t>
+      </w:r>
+      <w:r>
+        <w:rPr>
+          <w:rFonts w:hint="eastAsia"/>
+          <w:sz w:val="21"/>
+        </w:rPr>
+        <w:t>积和气动阻力。</w:t>
       </w:r>
     </w:p>
     <w:p>
@@ -3721,7 +4085,21 @@
           <w:rFonts w:hint="eastAsia"/>
           <w:sz w:val="21"/>
         </w:rPr>
-        <w:t>的鼓包设计，同时由于发射箱和战机航向有一个较大的角度，均降低了雷达反射截面积，提升了隐身性能。同时，可以做到双侧同时发射，对敌机进行钳形攻击，对战斗效能也有很大的提升。</w:t>
+        <w:t>的鼓包设计，同时由于发射箱和战机航向有一个较大的角度，均降低了</w:t>
+      </w:r>
+      <w:r>
+        <w:rPr>
+          <w:rFonts w:hint="eastAsia"/>
+          <w:sz w:val="21"/>
+        </w:rPr>
+        <w:t>雷达散射截面</w:t>
+      </w:r>
+      <w:r>
+        <w:rPr>
+          <w:rFonts w:hint="eastAsia"/>
+          <w:sz w:val="21"/>
+        </w:rPr>
+        <w:t>积，提升了隐身性能。同时，可以做到双侧同时发射，对敌机进行钳形攻击，对战斗效能也有很大的提升。</w:t>
       </w:r>
       <w:r>
         <w:rPr>
@@ -3781,7 +4159,6 @@
           <w:sz w:val="21"/>
           <w:szCs w:val="21"/>
         </w:rPr>
-        <w:lastRenderedPageBreak/>
         <w:t>目前</w:t>
       </w:r>
       <w:r>
@@ -3790,25 +4167,23 @@
           <w:sz w:val="21"/>
           <w:szCs w:val="21"/>
         </w:rPr>
-        <w:t>主流的隐身战机均采用传统</w:t>
-      </w:r>
-      <w:proofErr w:type="gramStart"/>
-      <w:r>
-        <w:rPr>
-          <w:rFonts w:ascii="宋体" w:hAnsi="宋体" w:hint="eastAsia"/>
-          <w:sz w:val="21"/>
-          <w:szCs w:val="21"/>
-        </w:rPr>
-        <w:t>的内埋式</w:t>
-      </w:r>
-      <w:proofErr w:type="gramEnd"/>
-      <w:r>
-        <w:rPr>
-          <w:rFonts w:ascii="宋体" w:hAnsi="宋体" w:hint="eastAsia"/>
-          <w:sz w:val="21"/>
-          <w:szCs w:val="21"/>
-        </w:rPr>
-        <w:t>弹射发射装置，该设计虽然很好的考虑了战机巡航时的隐身能力，但是其在导弹发射过程中大幅增加的雷达反射截面积使得其在战斗过程中的隐身性能受到了极大的影响。几秒钟看似很短，但是空空作战作为现代局部战争的主要模式，有速度极快，交战时间极短的特点，几秒钟的隐身性能很可能会影响一次战斗甚至一场局部战争的胜利</w:t>
+        <w:t>主流的隐身战机均采用传统的内埋式弹射发射装置，该设计虽然很好的考虑了战机巡航时的隐身能力，但是其在导弹发射过程中大幅增加的</w:t>
+      </w:r>
+      <w:r>
+        <w:rPr>
+          <w:rFonts w:ascii="宋体" w:hAnsi="宋体" w:hint="eastAsia"/>
+          <w:sz w:val="21"/>
+          <w:szCs w:val="21"/>
+        </w:rPr>
+        <w:t>雷达散射截面</w:t>
+      </w:r>
+      <w:r>
+        <w:rPr>
+          <w:rFonts w:ascii="宋体" w:hAnsi="宋体" w:hint="eastAsia"/>
+          <w:sz w:val="21"/>
+          <w:szCs w:val="21"/>
+        </w:rPr>
+        <w:t>积使得其在战斗过程中的隐身性能受到了极大的影响。几秒钟看似很短，但是空空作战作为现代局部战争的主要模式，有速度极快，交战时间极短的特点，几秒钟的隐身性能很可能会影响一次战斗甚至一场局部战争的胜利</w:t>
       </w:r>
     </w:p>
     <w:p>
@@ -3838,25 +4213,7 @@
           <w:sz w:val="21"/>
           <w:szCs w:val="21"/>
         </w:rPr>
-        <w:t>主流</w:t>
-      </w:r>
-      <w:proofErr w:type="gramStart"/>
-      <w:r>
-        <w:rPr>
-          <w:rFonts w:ascii="宋体" w:hAnsi="宋体" w:hint="eastAsia"/>
-          <w:sz w:val="21"/>
-          <w:szCs w:val="21"/>
-        </w:rPr>
-        <w:t>采用内埋式</w:t>
-      </w:r>
-      <w:proofErr w:type="gramEnd"/>
-      <w:r>
-        <w:rPr>
-          <w:rFonts w:ascii="宋体" w:hAnsi="宋体" w:hint="eastAsia"/>
-          <w:sz w:val="21"/>
-          <w:szCs w:val="21"/>
-        </w:rPr>
-        <w:t>弹射发射装置原理和优缺点，同时介绍了国内外专家学者提出的一些新型弹射导弹发射技术，分析了他们的优缺点</w:t>
+        <w:t>主流采用内埋式弹射发射装置原理和优缺点，同时介绍了国内外专家学者提出的一些新型弹射导弹发射技术，分析了他们的优缺点</w:t>
       </w:r>
       <w:r>
         <w:rPr>
@@ -3925,21 +4282,14 @@
         <w:rPr>
           <w:szCs w:val="21"/>
         </w:rPr>
-        <w:t>冯金富，杨松涛，刘文杰．战斗机武器</w:t>
-      </w:r>
-      <w:proofErr w:type="gramStart"/>
-      <w:r>
-        <w:rPr>
-          <w:szCs w:val="21"/>
-        </w:rPr>
-        <w:t>内埋关键</w:t>
-      </w:r>
-      <w:proofErr w:type="gramEnd"/>
-      <w:r>
-        <w:rPr>
-          <w:szCs w:val="21"/>
-        </w:rPr>
-        <w:t>技术综述</w:t>
+        <w:t>冯金富，杨松涛，刘文杰．战斗机武器内埋关键技</w:t>
+      </w:r>
+      <w:r>
+        <w:rPr>
+          <w:szCs w:val="21"/>
+        </w:rPr>
+        <w:lastRenderedPageBreak/>
+        <w:t>术综述</w:t>
       </w:r>
       <w:r>
         <w:rPr>
@@ -4014,14 +4364,7 @@
         <w:rPr>
           <w:szCs w:val="21"/>
         </w:rPr>
-        <w:t>常超，丁海河．</w:t>
-      </w:r>
-      <w:proofErr w:type="gramStart"/>
-      <w:r>
-        <w:rPr>
-          <w:szCs w:val="21"/>
-        </w:rPr>
-        <w:t>内埋弹射武器机</w:t>
+        <w:t>常超，丁海河．内埋弹射武器机</w:t>
       </w:r>
       <w:r>
         <w:rPr>
@@ -4035,7 +4378,6 @@
         </w:rPr>
         <w:t>弹安全分</w:t>
       </w:r>
-      <w:proofErr w:type="gramEnd"/>
       <w:r>
         <w:rPr>
           <w:szCs w:val="21"/>
@@ -4121,21 +4463,7 @@
         <w:rPr>
           <w:szCs w:val="21"/>
         </w:rPr>
-        <w:t>张士卫．弹射装置</w:t>
-      </w:r>
-      <w:proofErr w:type="gramStart"/>
-      <w:r>
-        <w:rPr>
-          <w:szCs w:val="21"/>
-        </w:rPr>
-        <w:t>刚柔祸合动力学</w:t>
-      </w:r>
-      <w:proofErr w:type="gramEnd"/>
-      <w:r>
-        <w:rPr>
-          <w:szCs w:val="21"/>
-        </w:rPr>
-        <w:t>分析</w:t>
+        <w:t>张士卫．弹射装置刚柔祸合动力学分析</w:t>
       </w:r>
       <w:r>
         <w:rPr>
@@ -4179,7 +4507,13 @@
         <w:rPr>
           <w:szCs w:val="21"/>
         </w:rPr>
-        <w:t>201O(22 )</w:t>
+        <w:t>2010</w:t>
+      </w:r>
+      <w:r>
+        <w:rPr>
+          <w:szCs w:val="21"/>
+        </w:rPr>
+        <w:t>(22)</w:t>
       </w:r>
       <w:r>
         <w:rPr>
@@ -4378,33 +4712,8 @@
           <w:rFonts w:hint="eastAsia"/>
           <w:szCs w:val="21"/>
         </w:rPr>
-        <w:t>刘</w:t>
-      </w:r>
-      <w:proofErr w:type="gramStart"/>
-      <w:r>
-        <w:rPr>
-          <w:rFonts w:hint="eastAsia"/>
-          <w:szCs w:val="21"/>
-        </w:rPr>
-        <w:t>浩</w:t>
-      </w:r>
-      <w:proofErr w:type="gramEnd"/>
-      <w:r>
-        <w:rPr>
-          <w:rFonts w:hint="eastAsia"/>
-          <w:szCs w:val="21"/>
-        </w:rPr>
-        <w:t>，</w:t>
-      </w:r>
-      <w:proofErr w:type="gramStart"/>
-      <w:r>
-        <w:rPr>
-          <w:rFonts w:hint="eastAsia"/>
-          <w:szCs w:val="21"/>
-        </w:rPr>
-        <w:t>张士卫</w:t>
-      </w:r>
-      <w:proofErr w:type="gramEnd"/>
+        <w:t>刘浩，张士卫</w:t>
+      </w:r>
       <w:r>
         <w:rPr>
           <w:rFonts w:hint="eastAsia"/>
@@ -4423,23 +4732,7 @@
           <w:rFonts w:hint="eastAsia"/>
           <w:szCs w:val="21"/>
         </w:rPr>
-        <w:t>空空导弹</w:t>
-      </w:r>
-      <w:proofErr w:type="gramStart"/>
-      <w:r>
-        <w:rPr>
-          <w:rFonts w:hint="eastAsia"/>
-          <w:szCs w:val="21"/>
-        </w:rPr>
-        <w:t>新型内埋</w:t>
-      </w:r>
-      <w:proofErr w:type="gramEnd"/>
-      <w:r>
-        <w:rPr>
-          <w:rFonts w:hint="eastAsia"/>
-          <w:szCs w:val="21"/>
-        </w:rPr>
-        <w:t>轴向弹射发射技术探析</w:t>
+        <w:t>空空导弹新型内埋轴向弹射发射技术探析</w:t>
       </w:r>
       <w:r>
         <w:rPr>
@@ -4556,6 +4849,7 @@
           <w:szCs w:val="21"/>
         </w:rPr>
       </w:pPr>
+      <w:bookmarkStart w:id="1" w:name="_Ref523494399"/>
       <w:r>
         <w:rPr>
           <w:szCs w:val="21"/>
@@ -4587,23 +4881,7 @@
           <w:rFonts w:hint="eastAsia"/>
           <w:szCs w:val="21"/>
         </w:rPr>
-        <w:t>电磁</w:t>
-      </w:r>
-      <w:proofErr w:type="gramStart"/>
-      <w:r>
-        <w:rPr>
-          <w:rFonts w:hint="eastAsia"/>
-          <w:szCs w:val="21"/>
-        </w:rPr>
-        <w:t>匿踪</w:t>
-      </w:r>
-      <w:proofErr w:type="gramEnd"/>
-      <w:r>
-        <w:rPr>
-          <w:rFonts w:hint="eastAsia"/>
-          <w:szCs w:val="21"/>
-        </w:rPr>
-        <w:t>——浅谈飞机外形隐形设计</w:t>
+        <w:t>电磁匿踪——浅谈飞机外形隐形设计</w:t>
       </w:r>
       <w:r>
         <w:rPr>
@@ -4701,6 +4979,7 @@
         </w:rPr>
         <w:t>34</w:t>
       </w:r>
+      <w:bookmarkEnd w:id="1"/>
     </w:p>
     <w:p>
       <w:pPr>
@@ -4714,11 +4993,142 @@
           <w:szCs w:val="21"/>
         </w:rPr>
       </w:pPr>
-      <w:bookmarkStart w:id="0" w:name="_GoBack"/>
-      <w:bookmarkEnd w:id="0"/>
+      <w:r>
+        <w:rPr>
+          <w:rFonts w:hint="eastAsia"/>
+          <w:szCs w:val="21"/>
+        </w:rPr>
+        <w:t>渠晓军</w:t>
+      </w:r>
+      <w:r>
+        <w:rPr>
+          <w:rFonts w:hint="eastAsia"/>
+          <w:szCs w:val="21"/>
+        </w:rPr>
+        <w:t>，</w:t>
+      </w:r>
+      <w:r>
+        <w:rPr>
+          <w:rFonts w:hint="eastAsia"/>
+          <w:szCs w:val="21"/>
+        </w:rPr>
+        <w:t>何文</w:t>
+      </w:r>
+      <w:r>
+        <w:rPr>
+          <w:rFonts w:hint="eastAsia"/>
+          <w:szCs w:val="21"/>
+        </w:rPr>
+        <w:t>，</w:t>
+      </w:r>
+      <w:r>
+        <w:rPr>
+          <w:rFonts w:hint="eastAsia"/>
+          <w:szCs w:val="21"/>
+        </w:rPr>
+        <w:t>刘少坤</w:t>
+      </w:r>
+      <w:r>
+        <w:rPr>
+          <w:rFonts w:hint="eastAsia"/>
+          <w:szCs w:val="21"/>
+        </w:rPr>
+        <w:t>，</w:t>
+      </w:r>
+      <w:r>
+        <w:rPr>
+          <w:rFonts w:hint="eastAsia"/>
+          <w:szCs w:val="21"/>
+        </w:rPr>
+        <w:t>张立海</w:t>
+      </w:r>
+      <w:r>
+        <w:rPr>
+          <w:rFonts w:hint="eastAsia"/>
+          <w:szCs w:val="21"/>
+        </w:rPr>
+        <w:t xml:space="preserve"> </w:t>
+      </w:r>
+      <w:r>
+        <w:rPr>
+          <w:szCs w:val="21"/>
+        </w:rPr>
+        <w:t>．</w:t>
+      </w:r>
+      <w:r>
+        <w:rPr>
+          <w:szCs w:val="21"/>
+        </w:rPr>
+        <w:t>飞机和导弹的隐形技术研究</w:t>
+      </w:r>
+      <w:r>
+        <w:rPr>
+          <w:rFonts w:hint="eastAsia"/>
+          <w:szCs w:val="21"/>
+        </w:rPr>
+        <w:t>[M]</w:t>
+      </w:r>
+      <w:r>
+        <w:rPr>
+          <w:szCs w:val="21"/>
+        </w:rPr>
+        <w:t xml:space="preserve"> </w:t>
+      </w:r>
+      <w:r>
+        <w:rPr>
+          <w:szCs w:val="21"/>
+        </w:rPr>
+        <w:t>．</w:t>
+      </w:r>
+      <w:r>
+        <w:rPr>
+          <w:rFonts w:hint="eastAsia"/>
+          <w:szCs w:val="21"/>
+        </w:rPr>
+        <w:t>科技信息</w:t>
+      </w:r>
+      <w:r>
+        <w:rPr>
+          <w:rFonts w:hint="eastAsia"/>
+          <w:szCs w:val="21"/>
+        </w:rPr>
+        <w:t>：</w:t>
+      </w:r>
+      <w:r>
+        <w:rPr>
+          <w:szCs w:val="21"/>
+        </w:rPr>
+        <w:t>学术研究</w:t>
+      </w:r>
+      <w:r>
+        <w:rPr>
+          <w:rFonts w:hint="eastAsia"/>
+          <w:szCs w:val="21"/>
+        </w:rPr>
+        <w:t>，</w:t>
+      </w:r>
+      <w:r>
+        <w:rPr>
+          <w:szCs w:val="21"/>
+        </w:rPr>
+        <w:t xml:space="preserve">2006 (12) </w:t>
+      </w:r>
+      <w:r>
+        <w:rPr>
+          <w:rFonts w:hint="eastAsia"/>
+          <w:szCs w:val="21"/>
+        </w:rPr>
+        <w:t>：</w:t>
+      </w:r>
+      <w:r>
+        <w:rPr>
+          <w:szCs w:val="21"/>
+        </w:rPr>
+        <w:t>250</w:t>
+      </w:r>
     </w:p>
     <w:sectPr>
-      <w:headerReference w:type="default" r:id="rId14"/>
+      <w:headerReference w:type="default" r:id="rId21"/>
       <w:pgSz w:w="11906" w:h="16838"/>
       <w:pgMar w:top="1418" w:right="1418" w:bottom="567" w:left="1418" w:header="851" w:footer="992" w:gutter="0"/>
       <w:cols w:num="2" w:space="425"/>
@@ -6220,6 +6630,46 @@
       <w:kern w:val="0"/>
     </w:rPr>
   </w:style>
+  <w:style w:type="paragraph" w:styleId="a9">
+    <w:name w:val="footnote text"/>
+    <w:basedOn w:val="a"/>
+    <w:link w:val="Char3"/>
+    <w:uiPriority w:val="99"/>
+    <w:semiHidden/>
+    <w:unhideWhenUsed/>
+    <w:rsid w:val="003B3380"/>
+    <w:pPr>
+      <w:snapToGrid w:val="0"/>
+      <w:jc w:val="left"/>
+    </w:pPr>
+    <w:rPr>
+      <w:sz w:val="18"/>
+      <w:szCs w:val="18"/>
+    </w:rPr>
+  </w:style>
+  <w:style w:type="character" w:customStyle="1" w:styleId="Char3">
+    <w:name w:val="脚注文本 Char"/>
+    <w:basedOn w:val="a0"/>
+    <w:link w:val="a9"/>
+    <w:uiPriority w:val="99"/>
+    <w:semiHidden/>
+    <w:rsid w:val="003B3380"/>
+    <w:rPr>
+      <w:sz w:val="18"/>
+      <w:szCs w:val="18"/>
+    </w:rPr>
+  </w:style>
+  <w:style w:type="character" w:styleId="aa">
+    <w:name w:val="footnote reference"/>
+    <w:basedOn w:val="a0"/>
+    <w:uiPriority w:val="99"/>
+    <w:semiHidden/>
+    <w:unhideWhenUsed/>
+    <w:rsid w:val="003B3380"/>
+    <w:rPr>
+      <w:vertAlign w:val="superscript"/>
+    </w:rPr>
+  </w:style>
 </w:styles>
 </file>
 
@@ -6489,7 +6939,7 @@
 </file>
 
 <file path=customXml/itemProps1.xml><?xml version="1.0" encoding="utf-8"?>
-<ds:datastoreItem xmlns:ds="http://schemas.openxmlformats.org/officeDocument/2006/customXml" ds:itemID="{7898CBEC-6092-445C-924C-2BC079A464C9}">
+<ds:datastoreItem xmlns:ds="http://schemas.openxmlformats.org/officeDocument/2006/customXml" ds:itemID="{8C487F5B-5376-4AD7-B25C-EFEA72C7A2EC}">
   <ds:schemaRefs>
     <ds:schemaRef ds:uri="http://schemas.openxmlformats.org/officeDocument/2006/bibliography"/>
   </ds:schemaRefs>
